--- a/doc/02_Protokolle/2011_05_16_protokoll_22.docx
+++ b/doc/02_Protokolle/2011_05_16_protokoll_22.docx
@@ -1247,43 +1247,80 @@
       <w:r>
         <w:t>Vorbereitung zur Abgabe</w:t>
       </w:r>
-      <w:bookmarkStart w:id="4" w:name="_GoBack"/>
+    </w:p>
+    <w:p>
+      <w:pPr>
+        <w:pStyle w:val="berschrift1"/>
+      </w:pPr>
+      <w:bookmarkStart w:id="4" w:name="_Toc287347234"/>
+      <w:r>
+        <w:t>Diskussion / Beschlüsse</w:t>
+      </w:r>
       <w:bookmarkEnd w:id="4"/>
     </w:p>
     <w:p>
+      <w:r>
+        <w:t>Fragen an Rudin:</w:t>
+      </w:r>
+    </w:p>
+    <w:p>
+      <w:pPr>
+        <w:pStyle w:val="Listenabsatz"/>
+        <w:numPr>
+          <w:ilvl w:val="0"/>
+          <w:numId w:val="6"/>
+        </w:numPr>
+      </w:pPr>
+      <w:r>
+        <w:t xml:space="preserve">Abhängigkeiten von Services. </w:t>
+      </w:r>
+      <w:r>
+        <w:t>Services über Strings</w:t>
+      </w:r>
+    </w:p>
+    <w:p>
+      <w:pPr>
+        <w:pStyle w:val="Listenabsatz"/>
+        <w:numPr>
+          <w:ilvl w:val="0"/>
+          <w:numId w:val="6"/>
+        </w:numPr>
+      </w:pPr>
+      <w:r>
+        <w:t>Facade benutzen?</w:t>
+      </w:r>
+    </w:p>
+    <w:p>
+      <w:pPr>
+        <w:pStyle w:val="Listenabsatz"/>
+        <w:numPr>
+          <w:ilvl w:val="0"/>
+          <w:numId w:val="6"/>
+        </w:numPr>
+      </w:pPr>
+      <w:r>
+        <w:t>Ausbaufähige Teile, wo wird dies beschrieben?</w:t>
+      </w:r>
+    </w:p>
+    <w:p>
       <w:pPr>
         <w:pStyle w:val="berschrift1"/>
       </w:pPr>
-      <w:bookmarkStart w:id="5" w:name="_Toc287347234"/>
+      <w:bookmarkStart w:id="5" w:name="_Toc287347235"/>
       <w:r>
-        <w:t>Diskussion / Beschlüsse</w:t>
+        <w:t>Aufgabenverteilung</w:t>
       </w:r>
       <w:bookmarkEnd w:id="5"/>
     </w:p>
     <w:p>
-      <w:r>
-        <w:t>Lorem ipsum</w:t>
-      </w:r>
-    </w:p>
-    <w:p>
-      <w:pPr>
-        <w:pStyle w:val="berschrift1"/>
-      </w:pPr>
-      <w:bookmarkStart w:id="6" w:name="_Toc287347235"/>
-      <w:r>
-        <w:t>Aufgabenverteilung</w:t>
-      </w:r>
-      <w:bookmarkEnd w:id="6"/>
-    </w:p>
-    <w:p>
       <w:pPr>
         <w:pStyle w:val="berschrift2"/>
       </w:pPr>
-      <w:bookmarkStart w:id="7" w:name="_Toc287347236"/>
+      <w:bookmarkStart w:id="6" w:name="_Toc287347236"/>
       <w:r>
         <w:t>Elmer Lukas</w:t>
       </w:r>
-      <w:bookmarkEnd w:id="7"/>
+      <w:bookmarkEnd w:id="6"/>
     </w:p>
     <w:p>
       <w:pPr>
@@ -1293,19 +1330,10 @@
           <w:numId w:val="5"/>
         </w:numPr>
       </w:pPr>
+      <w:bookmarkStart w:id="7" w:name="_Toc287347237"/>
       <w:r>
-        <w:t>Lorem ipsum</w:t>
+        <w:t>6 - Prozesse &amp; Threads</w:t>
       </w:r>
-    </w:p>
-    <w:p>
-      <w:pPr>
-        <w:pStyle w:val="berschrift2"/>
-      </w:pPr>
-      <w:bookmarkStart w:id="8" w:name="_Toc287347237"/>
-      <w:r>
-        <w:t>Heidt Christina</w:t>
-      </w:r>
-      <w:bookmarkEnd w:id="8"/>
     </w:p>
     <w:p>
       <w:pPr>
@@ -1316,9 +1344,122 @@
         </w:numPr>
       </w:pPr>
       <w:r>
+        <w:t>8 - Grössen und Leistung</w:t>
+      </w:r>
+    </w:p>
+    <w:p>
+      <w:pPr>
+        <w:pStyle w:val="Listenabsatz"/>
+        <w:numPr>
+          <w:ilvl w:val="0"/>
+          <w:numId w:val="5"/>
+        </w:numPr>
+      </w:pPr>
+      <w:r>
         <w:lastRenderedPageBreak/>
-        <w:t>Lorem ipsum</w:t>
+        <w:t>3.4.1 – Physische Sicht: Begründung Server-Client</w:t>
       </w:r>
+    </w:p>
+    <w:p>
+      <w:pPr>
+        <w:pStyle w:val="Listenabsatz"/>
+        <w:numPr>
+          <w:ilvl w:val="0"/>
+          <w:numId w:val="5"/>
+        </w:numPr>
+      </w:pPr>
+      <w:r>
+        <w:t>JavaDoc generieren</w:t>
+      </w:r>
+    </w:p>
+    <w:p>
+      <w:pPr>
+        <w:pStyle w:val="Listenabsatz"/>
+        <w:numPr>
+          <w:ilvl w:val="0"/>
+          <w:numId w:val="5"/>
+        </w:numPr>
+      </w:pPr>
+      <w:r>
+        <w:t>Beschreibung zyklische Abhängigkeit von SynchronizationService und SynchronizationServicreTask</w:t>
+      </w:r>
+    </w:p>
+    <w:p>
+      <w:pPr>
+        <w:pStyle w:val="berschrift2"/>
+      </w:pPr>
+      <w:r>
+        <w:t>Heidt Christina</w:t>
+      </w:r>
+      <w:bookmarkEnd w:id="7"/>
+    </w:p>
+    <w:p>
+      <w:pPr>
+        <w:pStyle w:val="Listenabsatz"/>
+        <w:numPr>
+          <w:ilvl w:val="0"/>
+          <w:numId w:val="5"/>
+        </w:numPr>
+      </w:pPr>
+      <w:r>
+        <w:t>3.1.3 Tools</w:t>
+      </w:r>
+    </w:p>
+    <w:p>
+      <w:pPr>
+        <w:pStyle w:val="Listenabsatz"/>
+        <w:numPr>
+          <w:ilvl w:val="0"/>
+          <w:numId w:val="5"/>
+        </w:numPr>
+      </w:pPr>
+      <w:r>
+        <w:t>Dependencies beschreiben</w:t>
+      </w:r>
+      <w:r>
+        <w:t>. Was hängt von was ab?</w:t>
+      </w:r>
+    </w:p>
+    <w:p>
+      <w:pPr>
+        <w:pStyle w:val="Listenabsatz"/>
+        <w:numPr>
+          <w:ilvl w:val="0"/>
+          <w:numId w:val="5"/>
+        </w:numPr>
+      </w:pPr>
+      <w:r>
+        <w:t>Verweis auf Null-Object oder Polimorphismus</w:t>
+      </w:r>
+    </w:p>
+    <w:p>
+      <w:pPr>
+        <w:pStyle w:val="Listenabsatz"/>
+        <w:numPr>
+          <w:ilvl w:val="0"/>
+          <w:numId w:val="5"/>
+        </w:numPr>
+      </w:pPr>
+      <w:r>
+        <w:t>Models Struktur anpassen</w:t>
+      </w:r>
+      <w:r>
+        <w:t xml:space="preserve"> (Diagramm)</w:t>
+      </w:r>
+    </w:p>
+    <w:p>
+      <w:pPr>
+        <w:pStyle w:val="Listenabsatz"/>
+        <w:numPr>
+          <w:ilvl w:val="0"/>
+          <w:numId w:val="5"/>
+        </w:numPr>
+      </w:pPr>
+      <w:r>
+        <w:t>Ausbaufähig</w:t>
+      </w:r>
+      <w:bookmarkStart w:id="8" w:name="_GoBack"/>
+      <w:bookmarkEnd w:id="8"/>
     </w:p>
     <w:p>
       <w:pPr>
@@ -1338,15 +1479,45 @@
           <w:numId w:val="5"/>
         </w:numPr>
       </w:pPr>
+      <w:bookmarkStart w:id="10" w:name="_Toc287347239"/>
       <w:r>
-        <w:t>Lorem ipsum</w:t>
+        <w:t>API für Rails (externes Dokument &amp; eigenes Kapitel)</w:t>
       </w:r>
     </w:p>
     <w:p>
       <w:pPr>
+        <w:pStyle w:val="Listenabsatz"/>
+        <w:numPr>
+          <w:ilvl w:val="0"/>
+          <w:numId w:val="5"/>
+        </w:numPr>
+      </w:pPr>
+      <w:r>
+        <w:t>Systemtests</w:t>
+      </w:r>
+    </w:p>
+    <w:p>
+      <w:pPr>
+        <w:pStyle w:val="Listenabsatz"/>
+        <w:numPr>
+          <w:ilvl w:val="0"/>
+          <w:numId w:val="5"/>
+        </w:numPr>
+      </w:pPr>
+      <w:r>
+        <w:t>Generierung Klassendiagram</w:t>
+      </w:r>
+      <w:r>
+        <w:t>m</w:t>
+      </w:r>
+      <w:r>
+        <w:t xml:space="preserve"> für Rails</w:t>
+      </w:r>
+    </w:p>
+    <w:p>
+      <w:pPr>
         <w:pStyle w:val="berschrift2"/>
       </w:pPr>
-      <w:bookmarkStart w:id="10" w:name="_Toc287347239"/>
       <w:r>
         <w:t>Treichler Delia</w:t>
       </w:r>
@@ -1361,15 +1532,105 @@
         </w:numPr>
       </w:pPr>
       <w:r>
-        <w:t>Lorem ipsum</w:t>
+        <w:t>Aufräumen Redmine</w:t>
       </w:r>
     </w:p>
     <w:p>
       <w:pPr>
+        <w:pStyle w:val="Listenabsatz"/>
+        <w:numPr>
+          <w:ilvl w:val="0"/>
+          <w:numId w:val="5"/>
+        </w:numPr>
+      </w:pPr>
+      <w:r>
+        <w:t>3.4.3 - Beschreibung von wensentlichen Klassen (Exportklassen, Facade, Schnittstellen)</w:t>
+      </w:r>
+    </w:p>
+    <w:p>
+      <w:pPr>
+        <w:pStyle w:val="Listenabsatz"/>
+        <w:numPr>
+          <w:ilvl w:val="0"/>
+          <w:numId w:val="5"/>
+        </w:numPr>
+        <w:rPr>
+          <w:lang w:val="en-GB"/>
+        </w:rPr>
+      </w:pPr>
+      <w:r>
+        <w:rPr>
+          <w:lang w:val="en-GB"/>
+        </w:rPr>
+        <w:t>3.3.1</w:t>
+      </w:r>
+      <w:r>
+        <w:rPr>
+          <w:lang w:val="en-GB"/>
+        </w:rPr>
+        <w:t>, 5.</w:t>
+      </w:r>
+      <w:r>
+        <w:rPr>
+          <w:lang w:val="en-GB"/>
+        </w:rPr>
+        <w:t>3</w:t>
+      </w:r>
+      <w:r>
+        <w:rPr>
+          <w:lang w:val="en-GB"/>
+        </w:rPr>
+        <w:t>, 5.4</w:t>
+      </w:r>
+      <w:r>
+        <w:rPr>
+          <w:lang w:val="en-GB"/>
+        </w:rPr>
+        <w:t xml:space="preserve"> Sequenzdiagramm: Review einfügen bei Diagrammen</w:t>
+      </w:r>
+    </w:p>
+    <w:p>
+      <w:pPr>
+        <w:pStyle w:val="Listenabsatz"/>
+        <w:numPr>
+          <w:ilvl w:val="0"/>
+          <w:numId w:val="5"/>
+        </w:numPr>
+        <w:rPr>
+          <w:lang w:val="en-GB"/>
+        </w:rPr>
+      </w:pPr>
+      <w:r>
+        <w:rPr>
+          <w:lang w:val="en-GB"/>
+        </w:rPr>
+        <w:t xml:space="preserve">Lightweight, </w:t>
+      </w:r>
+      <w:r>
+        <w:rPr>
+          <w:lang w:val="en-GB"/>
+        </w:rPr>
+        <w:t>h</w:t>
+      </w:r>
+      <w:r>
+        <w:rPr>
+          <w:lang w:val="en-GB"/>
+        </w:rPr>
+        <w:t>osten in glossar</w:t>
+      </w:r>
+    </w:p>
+    <w:p>
+      <w:pPr>
         <w:pStyle w:val="berschrift2"/>
+        <w:rPr>
+          <w:lang w:val="en-GB"/>
+        </w:rPr>
       </w:pPr>
       <w:bookmarkStart w:id="11" w:name="_Toc287347240"/>
       <w:r>
+        <w:rPr>
+          <w:lang w:val="en-GB"/>
+        </w:rPr>
         <w:t>Waltenspül Remo</w:t>
       </w:r>
       <w:bookmarkEnd w:id="11"/>
@@ -1381,9 +1642,90 @@
           <w:ilvl w:val="0"/>
           <w:numId w:val="5"/>
         </w:numPr>
+        <w:rPr>
+          <w:lang w:val="en-GB"/>
+        </w:rPr>
       </w:pPr>
       <w:r>
-        <w:t>Lorem ipsum</w:t>
+        <w:rPr>
+          <w:lang w:val="en-GB"/>
+        </w:rPr>
+        <w:t xml:space="preserve">5 - </w:t>
+      </w:r>
+      <w:r>
+        <w:rPr>
+          <w:lang w:val="en-GB"/>
+        </w:rPr>
+        <w:t xml:space="preserve">Real Use Cases: 2-3 Real Use Cases Black Box </w:t>
+      </w:r>
+      <w:r>
+        <w:sym w:font="Wingdings" w:char="F0E0"/>
+      </w:r>
+      <w:r>
+        <w:rPr>
+          <w:lang w:val="en-GB"/>
+        </w:rPr>
+        <w:t xml:space="preserve"> White Box</w:t>
+      </w:r>
+    </w:p>
+    <w:p>
+      <w:pPr>
+        <w:pStyle w:val="Listenabsatz"/>
+        <w:numPr>
+          <w:ilvl w:val="0"/>
+          <w:numId w:val="5"/>
+        </w:numPr>
+        <w:rPr>
+          <w:lang w:val="en-GB"/>
+        </w:rPr>
+      </w:pPr>
+      <w:r>
+        <w:rPr>
+          <w:lang w:val="en-GB"/>
+        </w:rPr>
+        <w:t>An</w:t>
+      </w:r>
+      <w:r>
+        <w:rPr>
+          <w:lang w:val="en-GB"/>
+        </w:rPr>
+        <w:t>passen 3.6.2.1.1 Null Object Diagramm</w:t>
+      </w:r>
+    </w:p>
+    <w:p>
+      <w:pPr>
+        <w:pStyle w:val="Listenabsatz"/>
+        <w:numPr>
+          <w:ilvl w:val="0"/>
+          <w:numId w:val="5"/>
+        </w:numPr>
+        <w:rPr>
+          <w:lang w:val="en-GB"/>
+        </w:rPr>
+      </w:pPr>
+      <w:r>
+        <w:rPr>
+          <w:lang w:val="en-GB"/>
+        </w:rPr>
+        <w:t>4.6.5 – neues Diagramm</w:t>
+      </w:r>
+    </w:p>
+    <w:p>
+      <w:pPr>
+        <w:pStyle w:val="Listenabsatz"/>
+        <w:numPr>
+          <w:ilvl w:val="0"/>
+          <w:numId w:val="5"/>
+        </w:numPr>
+        <w:rPr>
+          <w:lang w:val="en-GB"/>
+        </w:rPr>
+      </w:pPr>
+      <w:r>
+        <w:rPr>
+          <w:lang w:val="en-GB"/>
+        </w:rPr>
+        <w:t>Verweise einfügen</w:t>
       </w:r>
     </w:p>
     <w:sectPr>
@@ -1540,7 +1882,7 @@
         <w:noProof/>
         <w:lang w:val="de-DE"/>
       </w:rPr>
-      <w:t>1</w:t>
+      <w:t>2</w:t>
     </w:r>
     <w:r>
       <w:rPr>
@@ -1887,6 +2229,119 @@
     </w:lvl>
   </w:abstractNum>
   <w:abstractNum w:abstractNumId="2">
+    <w:nsid w:val="28F74E27"/>
+    <w:multiLevelType w:val="hybridMultilevel"/>
+    <w:tmpl w:val="ED989CFC"/>
+    <w:lvl w:ilvl="0" w:tplc="08070001">
+      <w:start w:val="1"/>
+      <w:numFmt w:val="bullet"/>
+      <w:lvlText w:val=""/>
+      <w:lvlJc w:val="left"/>
+      <w:pPr>
+        <w:ind w:left="720" w:hanging="360"/>
+      </w:pPr>
+      <w:rPr>
+        <w:rFonts w:ascii="Symbol" w:hAnsi="Symbol" w:hint="default"/>
+      </w:rPr>
+    </w:lvl>
+    <w:lvl w:ilvl="1" w:tplc="08070003" w:tentative="1">
+      <w:start w:val="1"/>
+      <w:numFmt w:val="bullet"/>
+      <w:lvlText w:val="o"/>
+      <w:lvlJc w:val="left"/>
+      <w:pPr>
+        <w:ind w:left="1440" w:hanging="360"/>
+      </w:pPr>
+      <w:rPr>
+        <w:rFonts w:ascii="Courier New" w:hAnsi="Courier New" w:cs="Courier New" w:hint="default"/>
+      </w:rPr>
+    </w:lvl>
+    <w:lvl w:ilvl="2" w:tplc="08070005" w:tentative="1">
+      <w:start w:val="1"/>
+      <w:numFmt w:val="bullet"/>
+      <w:lvlText w:val=""/>
+      <w:lvlJc w:val="left"/>
+      <w:pPr>
+        <w:ind w:left="2160" w:hanging="360"/>
+      </w:pPr>
+      <w:rPr>
+        <w:rFonts w:ascii="Wingdings" w:hAnsi="Wingdings" w:hint="default"/>
+      </w:rPr>
+    </w:lvl>
+    <w:lvl w:ilvl="3" w:tplc="08070001" w:tentative="1">
+      <w:start w:val="1"/>
+      <w:numFmt w:val="bullet"/>
+      <w:lvlText w:val=""/>
+      <w:lvlJc w:val="left"/>
+      <w:pPr>
+        <w:ind w:left="2880" w:hanging="360"/>
+      </w:pPr>
+      <w:rPr>
+        <w:rFonts w:ascii="Symbol" w:hAnsi="Symbol" w:hint="default"/>
+      </w:rPr>
+    </w:lvl>
+    <w:lvl w:ilvl="4" w:tplc="08070003" w:tentative="1">
+      <w:start w:val="1"/>
+      <w:numFmt w:val="bullet"/>
+      <w:lvlText w:val="o"/>
+      <w:lvlJc w:val="left"/>
+      <w:pPr>
+        <w:ind w:left="3600" w:hanging="360"/>
+      </w:pPr>
+      <w:rPr>
+        <w:rFonts w:ascii="Courier New" w:hAnsi="Courier New" w:cs="Courier New" w:hint="default"/>
+      </w:rPr>
+    </w:lvl>
+    <w:lvl w:ilvl="5" w:tplc="08070005" w:tentative="1">
+      <w:start w:val="1"/>
+      <w:numFmt w:val="bullet"/>
+      <w:lvlText w:val=""/>
+      <w:lvlJc w:val="left"/>
+      <w:pPr>
+        <w:ind w:left="4320" w:hanging="360"/>
+      </w:pPr>
+      <w:rPr>
+        <w:rFonts w:ascii="Wingdings" w:hAnsi="Wingdings" w:hint="default"/>
+      </w:rPr>
+    </w:lvl>
+    <w:lvl w:ilvl="6" w:tplc="08070001" w:tentative="1">
+      <w:start w:val="1"/>
+      <w:numFmt w:val="bullet"/>
+      <w:lvlText w:val=""/>
+      <w:lvlJc w:val="left"/>
+      <w:pPr>
+        <w:ind w:left="5040" w:hanging="360"/>
+      </w:pPr>
+      <w:rPr>
+        <w:rFonts w:ascii="Symbol" w:hAnsi="Symbol" w:hint="default"/>
+      </w:rPr>
+    </w:lvl>
+    <w:lvl w:ilvl="7" w:tplc="08070003" w:tentative="1">
+      <w:start w:val="1"/>
+      <w:numFmt w:val="bullet"/>
+      <w:lvlText w:val="o"/>
+      <w:lvlJc w:val="left"/>
+      <w:pPr>
+        <w:ind w:left="5760" w:hanging="360"/>
+      </w:pPr>
+      <w:rPr>
+        <w:rFonts w:ascii="Courier New" w:hAnsi="Courier New" w:cs="Courier New" w:hint="default"/>
+      </w:rPr>
+    </w:lvl>
+    <w:lvl w:ilvl="8" w:tplc="08070005" w:tentative="1">
+      <w:start w:val="1"/>
+      <w:numFmt w:val="bullet"/>
+      <w:lvlText w:val=""/>
+      <w:lvlJc w:val="left"/>
+      <w:pPr>
+        <w:ind w:left="6480" w:hanging="360"/>
+      </w:pPr>
+      <w:rPr>
+        <w:rFonts w:ascii="Wingdings" w:hAnsi="Wingdings" w:hint="default"/>
+      </w:rPr>
+    </w:lvl>
+  </w:abstractNum>
+  <w:abstractNum w:abstractNumId="3">
     <w:nsid w:val="45C66E52"/>
     <w:multiLevelType w:val="multilevel"/>
     <w:tmpl w:val="08070025"/>
@@ -1981,7 +2436,7 @@
       </w:pPr>
     </w:lvl>
   </w:abstractNum>
-  <w:abstractNum w:abstractNumId="3">
+  <w:abstractNum w:abstractNumId="4">
     <w:nsid w:val="6BC0634B"/>
     <w:multiLevelType w:val="multilevel"/>
     <w:tmpl w:val="0807001F"/>
@@ -2067,7 +2522,7 @@
       </w:pPr>
     </w:lvl>
   </w:abstractNum>
-  <w:abstractNum w:abstractNumId="4">
+  <w:abstractNum w:abstractNumId="5">
     <w:nsid w:val="718C6784"/>
     <w:multiLevelType w:val="hybridMultilevel"/>
     <w:tmpl w:val="A7EA6CB8"/>
@@ -2187,13 +2642,16 @@
     <w:abstractNumId w:val="0"/>
   </w:num>
   <w:num w:numId="3">
+    <w:abstractNumId w:val="4"/>
+  </w:num>
+  <w:num w:numId="4">
     <w:abstractNumId w:val="3"/>
   </w:num>
-  <w:num w:numId="4">
+  <w:num w:numId="5">
+    <w:abstractNumId w:val="5"/>
+  </w:num>
+  <w:num w:numId="6">
     <w:abstractNumId w:val="2"/>
-  </w:num>
-  <w:num w:numId="5">
-    <w:abstractNumId w:val="4"/>
   </w:num>
 </w:numbering>
 </file>
@@ -5408,7 +5866,7 @@
 </file>
 
 <file path=customXml/itemProps1.xml><?xml version="1.0" encoding="utf-8"?>
-<ds:datastoreItem xmlns:ds="http://schemas.openxmlformats.org/officeDocument/2006/customXml" ds:itemID="{47451171-BB78-43D0-978D-D38A9E882594}">
+<ds:datastoreItem xmlns:ds="http://schemas.openxmlformats.org/officeDocument/2006/customXml" ds:itemID="{BC66BF71-577A-4F44-AF62-F1B10658CC1A}">
   <ds:schemaRefs>
     <ds:schemaRef ds:uri="http://schemas.openxmlformats.org/officeDocument/2006/bibliography"/>
   </ds:schemaRefs>

--- a/doc/02_Protokolle/2011_05_16_protokoll_22.docx
+++ b/doc/02_Protokolle/2011_05_16_protokoll_22.docx
@@ -1458,18 +1458,16 @@
       <w:r>
         <w:t>Ausbaufähig</w:t>
       </w:r>
-      <w:bookmarkStart w:id="8" w:name="_GoBack"/>
-      <w:bookmarkEnd w:id="8"/>
     </w:p>
     <w:p>
       <w:pPr>
         <w:pStyle w:val="berschrift2"/>
       </w:pPr>
-      <w:bookmarkStart w:id="9" w:name="_Toc287347238"/>
+      <w:bookmarkStart w:id="8" w:name="_Toc287347238"/>
       <w:r>
         <w:t>Steiner Diego</w:t>
       </w:r>
-      <w:bookmarkEnd w:id="9"/>
+      <w:bookmarkEnd w:id="8"/>
     </w:p>
     <w:p>
       <w:pPr>
@@ -1479,7 +1477,7 @@
           <w:numId w:val="5"/>
         </w:numPr>
       </w:pPr>
-      <w:bookmarkStart w:id="10" w:name="_Toc287347239"/>
+      <w:bookmarkStart w:id="9" w:name="_Toc287347239"/>
       <w:r>
         <w:t>API für Rails (externes Dokument &amp; eigenes Kapitel)</w:t>
       </w:r>
@@ -1521,7 +1519,7 @@
       <w:r>
         <w:t>Treichler Delia</w:t>
       </w:r>
-      <w:bookmarkEnd w:id="10"/>
+      <w:bookmarkEnd w:id="9"/>
     </w:p>
     <w:p>
       <w:pPr>
@@ -1618,6 +1616,26 @@
         </w:rPr>
         <w:t>osten in glossar</w:t>
       </w:r>
+    </w:p>
+    <w:p>
+      <w:pPr>
+        <w:pStyle w:val="Listenabsatz"/>
+        <w:numPr>
+          <w:ilvl w:val="0"/>
+          <w:numId w:val="5"/>
+        </w:numPr>
+        <w:rPr>
+          <w:lang w:val="en-GB"/>
+        </w:rPr>
+      </w:pPr>
+      <w:r>
+        <w:rPr>
+          <w:lang w:val="en-GB"/>
+        </w:rPr>
+        <w:t>Usability Test</w:t>
+      </w:r>
+      <w:bookmarkStart w:id="10" w:name="_GoBack"/>
+      <w:bookmarkEnd w:id="10"/>
     </w:p>
     <w:p>
       <w:pPr>
@@ -5866,7 +5884,7 @@
 </file>
 
 <file path=customXml/itemProps1.xml><?xml version="1.0" encoding="utf-8"?>
-<ds:datastoreItem xmlns:ds="http://schemas.openxmlformats.org/officeDocument/2006/customXml" ds:itemID="{BC66BF71-577A-4F44-AF62-F1B10658CC1A}">
+<ds:datastoreItem xmlns:ds="http://schemas.openxmlformats.org/officeDocument/2006/customXml" ds:itemID="{D211E171-E854-4A7C-8318-57215E5AB49A}">
   <ds:schemaRefs>
     <ds:schemaRef ds:uri="http://schemas.openxmlformats.org/officeDocument/2006/bibliography"/>
   </ds:schemaRefs>

--- a/doc/02_Protokolle/2011_05_16_protokoll_22.docx
+++ b/doc/02_Protokolle/2011_05_16_protokoll_22.docx
@@ -189,8 +189,73 @@
           </w:p>
         </w:tc>
       </w:tr>
+      <w:tr>
+        <w:trPr>
+          <w:cnfStyle w:val="000000010000" w:firstRow="0" w:lastRow="0" w:firstColumn="0" w:lastColumn="0" w:oddVBand="0" w:evenVBand="0" w:oddHBand="0" w:evenHBand="1" w:firstRowFirstColumn="0" w:firstRowLastColumn="0" w:lastRowFirstColumn="0" w:lastRowLastColumn="0"/>
+        </w:trPr>
+        <w:tc>
+          <w:tcPr>
+            <w:cnfStyle w:val="001000000000" w:firstRow="0" w:lastRow="0" w:firstColumn="1" w:lastColumn="0" w:oddVBand="0" w:evenVBand="0" w:oddHBand="0" w:evenHBand="0" w:firstRowFirstColumn="0" w:firstRowLastColumn="0" w:lastRowFirstColumn="0" w:lastRowLastColumn="0"/>
+            <w:tcW w:w="1138" w:type="dxa"/>
+          </w:tcPr>
+          <w:p>
+            <w:pPr>
+              <w:rPr>
+                <w:b w:val="0"/>
+              </w:rPr>
+            </w:pPr>
+            <w:r>
+              <w:rPr>
+                <w:b w:val="0"/>
+              </w:rPr>
+              <w:t>16.05.2011</w:t>
+            </w:r>
+          </w:p>
+        </w:tc>
+        <w:tc>
+          <w:tcPr>
+            <w:tcW w:w="993" w:type="dxa"/>
+          </w:tcPr>
+          <w:p>
+            <w:pPr>
+              <w:cnfStyle w:val="000000010000" w:firstRow="0" w:lastRow="0" w:firstColumn="0" w:lastColumn="0" w:oddVBand="0" w:evenVBand="0" w:oddHBand="0" w:evenHBand="1" w:firstRowFirstColumn="0" w:firstRowLastColumn="0" w:lastRowFirstColumn="0" w:lastRowLastColumn="0"/>
+            </w:pPr>
+            <w:r>
+              <w:t>1.1</w:t>
+            </w:r>
+          </w:p>
+        </w:tc>
+        <w:tc>
+          <w:tcPr>
+            <w:tcW w:w="4674" w:type="dxa"/>
+          </w:tcPr>
+          <w:p>
+            <w:pPr>
+              <w:cnfStyle w:val="000000010000" w:firstRow="0" w:lastRow="0" w:firstColumn="0" w:lastColumn="0" w:oddVBand="0" w:evenVBand="0" w:oddHBand="0" w:evenHBand="1" w:firstRowFirstColumn="0" w:firstRowLastColumn="0" w:lastRowFirstColumn="0" w:lastRowLastColumn="0"/>
+            </w:pPr>
+            <w:r>
+              <w:t>Review</w:t>
+            </w:r>
+          </w:p>
+        </w:tc>
+        <w:tc>
+          <w:tcPr>
+            <w:tcW w:w="2303" w:type="dxa"/>
+          </w:tcPr>
+          <w:p>
+            <w:pPr>
+              <w:cnfStyle w:val="000000010000" w:firstRow="0" w:lastRow="0" w:firstColumn="0" w:lastColumn="0" w:oddVBand="0" w:evenVBand="0" w:oddHBand="0" w:evenHBand="1" w:firstRowFirstColumn="0" w:firstRowLastColumn="0" w:lastRowFirstColumn="0" w:lastRowLastColumn="0"/>
+            </w:pPr>
+            <w:r>
+              <w:t>WR</w:t>
+            </w:r>
+            <w:bookmarkStart w:id="2" w:name="_GoBack"/>
+            <w:bookmarkEnd w:id="2"/>
+          </w:p>
+        </w:tc>
+      </w:tr>
     </w:tbl>
-    <w:bookmarkStart w:id="2" w:name="_Toc287347232" w:displacedByCustomXml="next"/>
+    <w:bookmarkStart w:id="3" w:name="_Toc287347232" w:displacedByCustomXml="next"/>
     <w:sdt>
       <w:sdtPr>
         <w:rPr>
@@ -222,7 +287,7 @@
             </w:rPr>
             <w:t>Inhaltsverzeichnis</w:t>
           </w:r>
-          <w:bookmarkEnd w:id="2"/>
+          <w:bookmarkEnd w:id="3"/>
         </w:p>
         <w:p>
           <w:pPr>
@@ -1232,11 +1297,11 @@
       <w:pPr>
         <w:pStyle w:val="berschrift1"/>
       </w:pPr>
-      <w:bookmarkStart w:id="3" w:name="_Toc287347233"/>
+      <w:bookmarkStart w:id="4" w:name="_Toc287347233"/>
       <w:r>
         <w:t>Traktanden</w:t>
       </w:r>
-      <w:bookmarkEnd w:id="3"/>
+      <w:bookmarkEnd w:id="4"/>
     </w:p>
     <w:p>
       <w:r>
@@ -1252,11 +1317,11 @@
       <w:pPr>
         <w:pStyle w:val="berschrift1"/>
       </w:pPr>
-      <w:bookmarkStart w:id="4" w:name="_Toc287347234"/>
+      <w:bookmarkStart w:id="5" w:name="_Toc287347234"/>
       <w:r>
         <w:t>Diskussion / Beschlüsse</w:t>
       </w:r>
-      <w:bookmarkEnd w:id="4"/>
+      <w:bookmarkEnd w:id="5"/>
     </w:p>
     <w:p>
       <w:r>
@@ -1304,23 +1369,39 @@
     </w:p>
     <w:p>
       <w:pPr>
-        <w:pStyle w:val="berschrift1"/>
-      </w:pPr>
-      <w:bookmarkStart w:id="5" w:name="_Toc287347235"/>
-      <w:r>
-        <w:t>Aufgabenverteilung</w:t>
-      </w:r>
-      <w:bookmarkEnd w:id="5"/>
+        <w:rPr>
+          <w:b/>
+          <w:bCs/>
+          <w:color w:val="FFFFFF" w:themeColor="background1"/>
+          <w:spacing w:val="15"/>
+          <w:sz w:val="22"/>
+          <w:szCs w:val="22"/>
+        </w:rPr>
+      </w:pPr>
+      <w:bookmarkStart w:id="6" w:name="_Toc287347235"/>
+      <w:r>
+        <w:br w:type="page"/>
+      </w:r>
     </w:p>
     <w:p>
       <w:pPr>
+        <w:pStyle w:val="berschrift1"/>
+      </w:pPr>
+      <w:r>
+        <w:lastRenderedPageBreak/>
+        <w:t>Aufgabenverteilung</w:t>
+      </w:r>
+      <w:bookmarkEnd w:id="6"/>
+    </w:p>
+    <w:p>
+      <w:pPr>
         <w:pStyle w:val="berschrift2"/>
       </w:pPr>
-      <w:bookmarkStart w:id="6" w:name="_Toc287347236"/>
+      <w:bookmarkStart w:id="7" w:name="_Toc287347236"/>
       <w:r>
         <w:t>Elmer Lukas</w:t>
       </w:r>
-      <w:bookmarkEnd w:id="6"/>
+      <w:bookmarkEnd w:id="7"/>
     </w:p>
     <w:p>
       <w:pPr>
@@ -1330,7 +1411,7 @@
           <w:numId w:val="5"/>
         </w:numPr>
       </w:pPr>
-      <w:bookmarkStart w:id="7" w:name="_Toc287347237"/>
+      <w:bookmarkStart w:id="8" w:name="_Toc287347237"/>
       <w:r>
         <w:t>6 - Prozesse &amp; Threads</w:t>
       </w:r>
@@ -1356,7 +1437,6 @@
         </w:numPr>
       </w:pPr>
       <w:r>
-        <w:lastRenderedPageBreak/>
         <w:t>3.4.1 – Physische Sicht: Begründung Server-Client</w:t>
       </w:r>
     </w:p>
@@ -1386,15 +1466,6 @@
     </w:p>
     <w:p>
       <w:pPr>
-        <w:pStyle w:val="berschrift2"/>
-      </w:pPr>
-      <w:r>
-        <w:t>Heidt Christina</w:t>
-      </w:r>
-      <w:bookmarkEnd w:id="7"/>
-    </w:p>
-    <w:p>
-      <w:pPr>
         <w:pStyle w:val="Listenabsatz"/>
         <w:numPr>
           <w:ilvl w:val="0"/>
@@ -1402,8 +1473,17 @@
         </w:numPr>
       </w:pPr>
       <w:r>
-        <w:t>3.1.3 Tools</w:t>
-      </w:r>
+        <w:t>Projektplan aktualisieren</w:t>
+      </w:r>
+    </w:p>
+    <w:p>
+      <w:pPr>
+        <w:pStyle w:val="berschrift2"/>
+      </w:pPr>
+      <w:r>
+        <w:t>Heidt Christina</w:t>
+      </w:r>
+      <w:bookmarkEnd w:id="8"/>
     </w:p>
     <w:p>
       <w:pPr>
@@ -1414,10 +1494,7 @@
         </w:numPr>
       </w:pPr>
       <w:r>
-        <w:t>Dependencies beschreiben</w:t>
-      </w:r>
-      <w:r>
-        <w:t>. Was hängt von was ab?</w:t>
+        <w:t>3.1.3 Tools</w:t>
       </w:r>
     </w:p>
     <w:p>
@@ -1429,7 +1506,10 @@
         </w:numPr>
       </w:pPr>
       <w:r>
-        <w:t>Verweis auf Null-Object oder Polimorphismus</w:t>
+        <w:t>Dependencies beschreiben</w:t>
+      </w:r>
+      <w:r>
+        <w:t>. Was hängt von was ab?</w:t>
       </w:r>
     </w:p>
     <w:p>
@@ -1441,10 +1521,7 @@
         </w:numPr>
       </w:pPr>
       <w:r>
-        <w:t>Models Struktur anpassen</w:t>
-      </w:r>
-      <w:r>
-        <w:t xml:space="preserve"> (Diagramm)</w:t>
+        <w:t>Verweis auf Null-Object oder Polimorphismus</w:t>
       </w:r>
     </w:p>
     <w:p>
@@ -1456,18 +1533,11 @@
         </w:numPr>
       </w:pPr>
       <w:r>
-        <w:t>Ausbaufähig</w:t>
-      </w:r>
-    </w:p>
-    <w:p>
-      <w:pPr>
-        <w:pStyle w:val="berschrift2"/>
-      </w:pPr>
-      <w:bookmarkStart w:id="8" w:name="_Toc287347238"/>
-      <w:r>
-        <w:t>Steiner Diego</w:t>
-      </w:r>
-      <w:bookmarkEnd w:id="8"/>
+        <w:t>Models Struktur anpassen</w:t>
+      </w:r>
+      <w:r>
+        <w:t xml:space="preserve"> (Diagramm)</w:t>
+      </w:r>
     </w:p>
     <w:p>
       <w:pPr>
@@ -1477,10 +1547,19 @@
           <w:numId w:val="5"/>
         </w:numPr>
       </w:pPr>
-      <w:bookmarkStart w:id="9" w:name="_Toc287347239"/>
-      <w:r>
-        <w:t>API für Rails (externes Dokument &amp; eigenes Kapitel)</w:t>
-      </w:r>
+      <w:r>
+        <w:t>Ausbaufähig</w:t>
+      </w:r>
+    </w:p>
+    <w:p>
+      <w:pPr>
+        <w:pStyle w:val="berschrift2"/>
+      </w:pPr>
+      <w:bookmarkStart w:id="9" w:name="_Toc287347238"/>
+      <w:r>
+        <w:t>Steiner Diego</w:t>
+      </w:r>
+      <w:bookmarkEnd w:id="9"/>
     </w:p>
     <w:p>
       <w:pPr>
@@ -1490,8 +1569,9 @@
           <w:numId w:val="5"/>
         </w:numPr>
       </w:pPr>
-      <w:r>
-        <w:t>Systemtests</w:t>
+      <w:bookmarkStart w:id="10" w:name="_Toc287347239"/>
+      <w:r>
+        <w:t>API für Rails (externes Dokument &amp; eigenes Kapitel)</w:t>
       </w:r>
     </w:p>
     <w:p>
@@ -1503,23 +1583,35 @@
         </w:numPr>
       </w:pPr>
       <w:r>
-        <w:t>Generierung Klassendiagram</w:t>
-      </w:r>
-      <w:r>
-        <w:t>m</w:t>
-      </w:r>
-      <w:r>
-        <w:t xml:space="preserve"> für Rails</w:t>
+        <w:t>Systemtests</w:t>
       </w:r>
     </w:p>
     <w:p>
       <w:pPr>
+        <w:pStyle w:val="Listenabsatz"/>
+        <w:numPr>
+          <w:ilvl w:val="0"/>
+          <w:numId w:val="5"/>
+        </w:numPr>
+      </w:pPr>
+      <w:r>
+        <w:t>Generierung Klassendiagram</w:t>
+      </w:r>
+      <w:r>
+        <w:t>m</w:t>
+      </w:r>
+      <w:r>
+        <w:t xml:space="preserve"> für Rails</w:t>
+      </w:r>
+    </w:p>
+    <w:p>
+      <w:pPr>
         <w:pStyle w:val="berschrift2"/>
       </w:pPr>
       <w:r>
         <w:t>Treichler Delia</w:t>
       </w:r>
-      <w:bookmarkEnd w:id="9"/>
+      <w:bookmarkEnd w:id="10"/>
     </w:p>
     <w:p>
       <w:pPr>
@@ -1634,8 +1726,6 @@
         </w:rPr>
         <w:t>Usability Test</w:t>
       </w:r>
-      <w:bookmarkStart w:id="10" w:name="_GoBack"/>
-      <w:bookmarkEnd w:id="10"/>
     </w:p>
     <w:p>
       <w:pPr>
@@ -1744,6 +1834,24 @@
           <w:lang w:val="en-GB"/>
         </w:rPr>
         <w:t>Verweise einfügen</w:t>
+      </w:r>
+    </w:p>
+    <w:p>
+      <w:pPr>
+        <w:pStyle w:val="Listenabsatz"/>
+        <w:numPr>
+          <w:ilvl w:val="0"/>
+          <w:numId w:val="5"/>
+        </w:numPr>
+        <w:rPr>
+          <w:lang w:val="en-GB"/>
+        </w:rPr>
+      </w:pPr>
+      <w:r>
+        <w:rPr>
+          <w:lang w:val="en-GB"/>
+        </w:rPr>
+        <w:t>Risikomanagement reviewen</w:t>
       </w:r>
     </w:p>
     <w:sectPr>
@@ -1900,7 +2008,7 @@
         <w:noProof/>
         <w:lang w:val="de-DE"/>
       </w:rPr>
-      <w:t>2</w:t>
+      <w:t>1</w:t>
     </w:r>
     <w:r>
       <w:rPr>
@@ -5884,7 +5992,7 @@
 </file>
 
 <file path=customXml/itemProps1.xml><?xml version="1.0" encoding="utf-8"?>
-<ds:datastoreItem xmlns:ds="http://schemas.openxmlformats.org/officeDocument/2006/customXml" ds:itemID="{D211E171-E854-4A7C-8318-57215E5AB49A}">
+<ds:datastoreItem xmlns:ds="http://schemas.openxmlformats.org/officeDocument/2006/customXml" ds:itemID="{22527772-5DB2-40A3-8F9A-719B3C9EF58E}">
   <ds:schemaRefs>
     <ds:schemaRef ds:uri="http://schemas.openxmlformats.org/officeDocument/2006/bibliography"/>
   </ds:schemaRefs>

--- a/doc/02_Protokolle/2011_05_16_protokoll_22.docx
+++ b/doc/02_Protokolle/2011_05_16_protokoll_22.docx
@@ -249,13 +249,11 @@
             <w:r>
               <w:t>WR</w:t>
             </w:r>
-            <w:bookmarkStart w:id="2" w:name="_GoBack"/>
-            <w:bookmarkEnd w:id="2"/>
           </w:p>
         </w:tc>
       </w:tr>
     </w:tbl>
-    <w:bookmarkStart w:id="3" w:name="_Toc287347232" w:displacedByCustomXml="next"/>
+    <w:bookmarkStart w:id="2" w:name="_Toc287347232" w:displacedByCustomXml="next"/>
     <w:sdt>
       <w:sdtPr>
         <w:rPr>
@@ -287,7 +285,7 @@
             </w:rPr>
             <w:t>Inhaltsverzeichnis</w:t>
           </w:r>
-          <w:bookmarkEnd w:id="3"/>
+          <w:bookmarkEnd w:id="2"/>
         </w:p>
         <w:p>
           <w:pPr>
@@ -1297,35 +1295,41 @@
       <w:pPr>
         <w:pStyle w:val="berschrift1"/>
       </w:pPr>
-      <w:bookmarkStart w:id="4" w:name="_Toc287347233"/>
+      <w:bookmarkStart w:id="3" w:name="_Toc287347233"/>
       <w:r>
         <w:t>Traktanden</w:t>
+      </w:r>
+      <w:bookmarkEnd w:id="3"/>
+    </w:p>
+    <w:p>
+      <w:r>
+        <w:t>Besprechung weiteres Vorgehen</w:t>
+      </w:r>
+    </w:p>
+    <w:p>
+      <w:r>
+        <w:t>Vorbereitung zur Abgabe</w:t>
+      </w:r>
+    </w:p>
+    <w:p>
+      <w:pPr>
+        <w:pStyle w:val="berschrift1"/>
+      </w:pPr>
+      <w:bookmarkStart w:id="4" w:name="_Toc287347234"/>
+      <w:r>
+        <w:t>Diskussion / Beschlüsse</w:t>
       </w:r>
       <w:bookmarkEnd w:id="4"/>
     </w:p>
     <w:p>
       <w:r>
-        <w:t>Besprechung weiteres Vorgehen</w:t>
-      </w:r>
-    </w:p>
-    <w:p>
-      <w:r>
-        <w:t>Vorbereitung zur Abgabe</w:t>
-      </w:r>
-    </w:p>
-    <w:p>
-      <w:pPr>
-        <w:pStyle w:val="berschrift1"/>
-      </w:pPr>
-      <w:bookmarkStart w:id="5" w:name="_Toc287347234"/>
-      <w:r>
-        <w:t>Diskussion / Beschlüsse</w:t>
-      </w:r>
-      <w:bookmarkEnd w:id="5"/>
-    </w:p>
-    <w:p>
-      <w:r>
-        <w:t>Fragen an Rudin:</w:t>
+        <w:t xml:space="preserve">Fragen an </w:t>
+      </w:r>
+      <w:r>
+        <w:t xml:space="preserve">Herr </w:t>
+      </w:r>
+      <w:r>
+        <w:t>Rudin:</w:t>
       </w:r>
     </w:p>
     <w:p>
@@ -1378,7 +1382,7 @@
           <w:szCs w:val="22"/>
         </w:rPr>
       </w:pPr>
-      <w:bookmarkStart w:id="6" w:name="_Toc287347235"/>
+      <w:bookmarkStart w:id="5" w:name="_Toc287347235"/>
       <w:r>
         <w:br w:type="page"/>
       </w:r>
@@ -1391,17 +1395,17 @@
         <w:lastRenderedPageBreak/>
         <w:t>Aufgabenverteilung</w:t>
       </w:r>
-      <w:bookmarkEnd w:id="6"/>
+      <w:bookmarkEnd w:id="5"/>
     </w:p>
     <w:p>
       <w:pPr>
         <w:pStyle w:val="berschrift2"/>
       </w:pPr>
-      <w:bookmarkStart w:id="7" w:name="_Toc287347236"/>
+      <w:bookmarkStart w:id="6" w:name="_Toc287347236"/>
       <w:r>
         <w:t>Elmer Lukas</w:t>
       </w:r>
-      <w:bookmarkEnd w:id="7"/>
+      <w:bookmarkEnd w:id="6"/>
     </w:p>
     <w:p>
       <w:pPr>
@@ -1411,7 +1415,7 @@
           <w:numId w:val="5"/>
         </w:numPr>
       </w:pPr>
-      <w:bookmarkStart w:id="8" w:name="_Toc287347237"/>
+      <w:bookmarkStart w:id="7" w:name="_Toc287347237"/>
       <w:r>
         <w:t>6 - Prozesse &amp; Threads</w:t>
       </w:r>
@@ -1483,7 +1487,7 @@
       <w:r>
         <w:t>Heidt Christina</w:t>
       </w:r>
-      <w:bookmarkEnd w:id="8"/>
+      <w:bookmarkEnd w:id="7"/>
     </w:p>
     <w:p>
       <w:pPr>
@@ -1521,7 +1525,15 @@
         </w:numPr>
       </w:pPr>
       <w:r>
-        <w:t>Verweis auf Null-Object oder Polimorphismus</w:t>
+        <w:t>V</w:t>
+      </w:r>
+      <w:r>
+        <w:t>erweis auf Null-Object oder Poly</w:t>
+      </w:r>
+      <w:bookmarkStart w:id="8" w:name="_GoBack"/>
+      <w:bookmarkEnd w:id="8"/>
+      <w:r>
+        <w:t>morphismus</w:t>
       </w:r>
     </w:p>
     <w:p>
@@ -1634,7 +1646,10 @@
         </w:numPr>
       </w:pPr>
       <w:r>
-        <w:t>3.4.3 - Beschreibung von wensentlichen Klassen (Exportklassen, Facade, Schnittstellen)</w:t>
+        <w:t>3.4.3 - Beschreibung von we</w:t>
+      </w:r>
+      <w:r>
+        <w:t>sentlichen Klassen (Exportklassen, Facade, Schnittstellen)</w:t>
       </w:r>
     </w:p>
     <w:p>
@@ -1815,7 +1830,13 @@
         <w:rPr>
           <w:lang w:val="en-GB"/>
         </w:rPr>
-        <w:t>4.6.5 – neues Diagramm</w:t>
+        <w:t>4.6.5 -</w:t>
+      </w:r>
+      <w:r>
+        <w:rPr>
+          <w:lang w:val="en-GB"/>
+        </w:rPr>
+        <w:t xml:space="preserve"> neues Diagramm</w:t>
       </w:r>
     </w:p>
     <w:p>
@@ -1970,7 +1991,7 @@
       <w:rPr>
         <w:noProof/>
       </w:rPr>
-      <w:t>16. Mai 2011</w:t>
+      <w:t>17. Mai 2011</w:t>
     </w:r>
     <w:r>
       <w:fldChar w:fldCharType="end"/>
@@ -2008,7 +2029,7 @@
         <w:noProof/>
         <w:lang w:val="de-DE"/>
       </w:rPr>
-      <w:t>1</w:t>
+      <w:t>2</w:t>
     </w:r>
     <w:r>
       <w:rPr>
@@ -5992,7 +6013,7 @@
 </file>
 
 <file path=customXml/itemProps1.xml><?xml version="1.0" encoding="utf-8"?>
-<ds:datastoreItem xmlns:ds="http://schemas.openxmlformats.org/officeDocument/2006/customXml" ds:itemID="{22527772-5DB2-40A3-8F9A-719B3C9EF58E}">
+<ds:datastoreItem xmlns:ds="http://schemas.openxmlformats.org/officeDocument/2006/customXml" ds:itemID="{C8C48B91-B1AF-45A2-9E83-AD27170FB23D}">
   <ds:schemaRefs>
     <ds:schemaRef ds:uri="http://schemas.openxmlformats.org/officeDocument/2006/bibliography"/>
   </ds:schemaRefs>

--- a/doc/02_Protokolle/2011_05_16_protokoll_22.docx
+++ b/doc/02_Protokolle/2011_05_16_protokoll_22.docx
@@ -36,7 +36,7 @@
       <w:pPr>
         <w:pStyle w:val="berschrift1"/>
       </w:pPr>
-      <w:bookmarkStart w:id="0" w:name="_Toc287347230"/>
+      <w:bookmarkStart w:id="0" w:name="_Toc293383804"/>
       <w:r>
         <w:t>Dokumentinformationen</w:t>
       </w:r>
@@ -46,7 +46,7 @@
       <w:pPr>
         <w:pStyle w:val="berschrift2"/>
       </w:pPr>
-      <w:bookmarkStart w:id="1" w:name="_Toc287347231"/>
+      <w:bookmarkStart w:id="1" w:name="_Toc293383805"/>
       <w:r>
         <w:t>Änderungsgeschichte</w:t>
       </w:r>
@@ -253,7 +253,7 @@
         </w:tc>
       </w:tr>
     </w:tbl>
-    <w:bookmarkStart w:id="2" w:name="_Toc287347232" w:displacedByCustomXml="next"/>
+    <w:bookmarkStart w:id="2" w:name="_Toc293383806" w:displacedByCustomXml="next"/>
     <w:sdt>
       <w:sdtPr>
         <w:rPr>
@@ -317,7 +317,7 @@
             </w:rPr>
             <w:fldChar w:fldCharType="separate"/>
           </w:r>
-          <w:hyperlink w:anchor="_Toc287347230" w:history="1">
+          <w:hyperlink w:anchor="_Toc293383804" w:history="1">
             <w:r>
               <w:rPr>
                 <w:rStyle w:val="Hyperlink"/>
@@ -361,7 +361,7 @@
                 <w:noProof/>
                 <w:webHidden/>
               </w:rPr>
-              <w:instrText xml:space="preserve"> PAGEREF _Toc287347230 \h </w:instrText>
+              <w:instrText xml:space="preserve"> PAGEREF _Toc293383804 \h </w:instrText>
             </w:r>
             <w:r>
               <w:rPr>
@@ -406,7 +406,7 @@
               <w:lang w:eastAsia="de-CH"/>
             </w:rPr>
           </w:pPr>
-          <w:hyperlink w:anchor="_Toc287347231" w:history="1">
+          <w:hyperlink w:anchor="_Toc293383805" w:history="1">
             <w:r>
               <w:rPr>
                 <w:rStyle w:val="Hyperlink"/>
@@ -449,7 +449,7 @@
                 <w:noProof/>
                 <w:webHidden/>
               </w:rPr>
-              <w:instrText xml:space="preserve"> PAGEREF _Toc287347231 \h </w:instrText>
+              <w:instrText xml:space="preserve"> PAGEREF _Toc293383805 \h </w:instrText>
             </w:r>
             <w:r>
               <w:rPr>
@@ -494,7 +494,7 @@
               <w:lang w:eastAsia="de-CH"/>
             </w:rPr>
           </w:pPr>
-          <w:hyperlink w:anchor="_Toc287347232" w:history="1">
+          <w:hyperlink w:anchor="_Toc293383806" w:history="1">
             <w:r>
               <w:rPr>
                 <w:rStyle w:val="Hyperlink"/>
@@ -538,7 +538,7 @@
                 <w:noProof/>
                 <w:webHidden/>
               </w:rPr>
-              <w:instrText xml:space="preserve"> PAGEREF _Toc287347232 \h </w:instrText>
+              <w:instrText xml:space="preserve"> PAGEREF _Toc293383806 \h </w:instrText>
             </w:r>
             <w:r>
               <w:rPr>
@@ -584,7 +584,7 @@
               <w:lang w:eastAsia="de-CH"/>
             </w:rPr>
           </w:pPr>
-          <w:hyperlink w:anchor="_Toc287347233" w:history="1">
+          <w:hyperlink w:anchor="_Toc293383807" w:history="1">
             <w:r>
               <w:rPr>
                 <w:rStyle w:val="Hyperlink"/>
@@ -628,7 +628,7 @@
                 <w:noProof/>
                 <w:webHidden/>
               </w:rPr>
-              <w:instrText xml:space="preserve"> PAGEREF _Toc287347233 \h </w:instrText>
+              <w:instrText xml:space="preserve"> PAGEREF _Toc293383807 \h </w:instrText>
             </w:r>
             <w:r>
               <w:rPr>
@@ -674,7 +674,7 @@
               <w:lang w:eastAsia="de-CH"/>
             </w:rPr>
           </w:pPr>
-          <w:hyperlink w:anchor="_Toc287347234" w:history="1">
+          <w:hyperlink w:anchor="_Toc293383808" w:history="1">
             <w:r>
               <w:rPr>
                 <w:rStyle w:val="Hyperlink"/>
@@ -718,7 +718,7 @@
                 <w:noProof/>
                 <w:webHidden/>
               </w:rPr>
-              <w:instrText xml:space="preserve"> PAGEREF _Toc287347234 \h </w:instrText>
+              <w:instrText xml:space="preserve"> PAGEREF _Toc293383808 \h </w:instrText>
             </w:r>
             <w:r>
               <w:rPr>
@@ -764,7 +764,7 @@
               <w:lang w:eastAsia="de-CH"/>
             </w:rPr>
           </w:pPr>
-          <w:hyperlink w:anchor="_Toc287347235" w:history="1">
+          <w:hyperlink w:anchor="_Toc293383809" w:history="1">
             <w:r>
               <w:rPr>
                 <w:rStyle w:val="Hyperlink"/>
@@ -808,7 +808,7 @@
                 <w:noProof/>
                 <w:webHidden/>
               </w:rPr>
-              <w:instrText xml:space="preserve"> PAGEREF _Toc287347235 \h </w:instrText>
+              <w:instrText xml:space="preserve"> PAGEREF _Toc293383809 \h </w:instrText>
             </w:r>
             <w:r>
               <w:rPr>
@@ -828,7 +828,7 @@
                 <w:noProof/>
                 <w:webHidden/>
               </w:rPr>
-              <w:t>1</w:t>
+              <w:t>2</w:t>
             </w:r>
             <w:r>
               <w:rPr>
@@ -853,7 +853,7 @@
               <w:lang w:eastAsia="de-CH"/>
             </w:rPr>
           </w:pPr>
-          <w:hyperlink w:anchor="_Toc287347236" w:history="1">
+          <w:hyperlink w:anchor="_Toc293383810" w:history="1">
             <w:r>
               <w:rPr>
                 <w:rStyle w:val="Hyperlink"/>
@@ -896,7 +896,7 @@
                 <w:noProof/>
                 <w:webHidden/>
               </w:rPr>
-              <w:instrText xml:space="preserve"> PAGEREF _Toc287347236 \h </w:instrText>
+              <w:instrText xml:space="preserve"> PAGEREF _Toc293383810 \h </w:instrText>
             </w:r>
             <w:r>
               <w:rPr>
@@ -916,7 +916,7 @@
                 <w:noProof/>
                 <w:webHidden/>
               </w:rPr>
-              <w:t>1</w:t>
+              <w:t>2</w:t>
             </w:r>
             <w:r>
               <w:rPr>
@@ -941,7 +941,7 @@
               <w:lang w:eastAsia="de-CH"/>
             </w:rPr>
           </w:pPr>
-          <w:hyperlink w:anchor="_Toc287347237" w:history="1">
+          <w:hyperlink w:anchor="_Toc293383811" w:history="1">
             <w:r>
               <w:rPr>
                 <w:rStyle w:val="Hyperlink"/>
@@ -984,7 +984,7 @@
                 <w:noProof/>
                 <w:webHidden/>
               </w:rPr>
-              <w:instrText xml:space="preserve"> PAGEREF _Toc287347237 \h </w:instrText>
+              <w:instrText xml:space="preserve"> PAGEREF _Toc293383811 \h </w:instrText>
             </w:r>
             <w:r>
               <w:rPr>
@@ -1004,7 +1004,7 @@
                 <w:noProof/>
                 <w:webHidden/>
               </w:rPr>
-              <w:t>1</w:t>
+              <w:t>2</w:t>
             </w:r>
             <w:r>
               <w:rPr>
@@ -1029,7 +1029,7 @@
               <w:lang w:eastAsia="de-CH"/>
             </w:rPr>
           </w:pPr>
-          <w:hyperlink w:anchor="_Toc287347238" w:history="1">
+          <w:hyperlink w:anchor="_Toc293383812" w:history="1">
             <w:r>
               <w:rPr>
                 <w:rStyle w:val="Hyperlink"/>
@@ -1072,7 +1072,97 @@
                 <w:noProof/>
                 <w:webHidden/>
               </w:rPr>
-              <w:instrText xml:space="preserve"> PAGEREF _Toc287347238 \h </w:instrText>
+              <w:instrText xml:space="preserve"> PAGEREF _Toc293383812 \h </w:instrText>
+            </w:r>
+            <w:r>
+              <w:rPr>
+                <w:noProof/>
+                <w:webHidden/>
+              </w:rPr>
+            </w:r>
+            <w:r>
+              <w:rPr>
+                <w:noProof/>
+                <w:webHidden/>
+              </w:rPr>
+              <w:fldChar w:fldCharType="separate"/>
+            </w:r>
+            <w:r>
+              <w:rPr>
+                <w:noProof/>
+                <w:webHidden/>
+              </w:rPr>
+              <w:t>2</w:t>
+            </w:r>
+            <w:r>
+              <w:rPr>
+                <w:noProof/>
+                <w:webHidden/>
+              </w:rPr>
+              <w:fldChar w:fldCharType="end"/>
+            </w:r>
+          </w:hyperlink>
+          <w:bookmarkStart w:id="3" w:name="_GoBack"/>
+          <w:bookmarkEnd w:id="3"/>
+        </w:p>
+        <w:p>
+          <w:pPr>
+            <w:pStyle w:val="Verzeichnis2"/>
+            <w:tabs>
+              <w:tab w:val="left" w:pos="880"/>
+              <w:tab w:val="right" w:leader="dot" w:pos="9062"/>
+            </w:tabs>
+            <w:rPr>
+              <w:noProof/>
+              <w:sz w:val="22"/>
+              <w:szCs w:val="22"/>
+              <w:lang w:eastAsia="de-CH"/>
+            </w:rPr>
+          </w:pPr>
+          <w:hyperlink w:anchor="_Toc293383813" w:history="1">
+            <w:r>
+              <w:rPr>
+                <w:rStyle w:val="Hyperlink"/>
+                <w:noProof/>
+              </w:rPr>
+              <w:t>4.4</w:t>
+            </w:r>
+            <w:r>
+              <w:rPr>
+                <w:noProof/>
+                <w:sz w:val="22"/>
+                <w:szCs w:val="22"/>
+                <w:lang w:eastAsia="de-CH"/>
+              </w:rPr>
+              <w:tab/>
+            </w:r>
+            <w:r>
+              <w:rPr>
+                <w:rStyle w:val="Hyperlink"/>
+                <w:noProof/>
+              </w:rPr>
+              <w:t>Treichler Delia</w:t>
+            </w:r>
+            <w:r>
+              <w:rPr>
+                <w:noProof/>
+                <w:webHidden/>
+              </w:rPr>
+              <w:tab/>
+            </w:r>
+            <w:r>
+              <w:rPr>
+                <w:noProof/>
+                <w:webHidden/>
+              </w:rPr>
+              <w:fldChar w:fldCharType="begin"/>
+            </w:r>
+            <w:r>
+              <w:rPr>
+                <w:noProof/>
+                <w:webHidden/>
+              </w:rPr>
+              <w:instrText xml:space="preserve"> PAGEREF _Toc293383813 \h </w:instrText>
             </w:r>
             <w:r>
               <w:rPr>
@@ -1117,13 +1207,14 @@
               <w:lang w:eastAsia="de-CH"/>
             </w:rPr>
           </w:pPr>
-          <w:hyperlink w:anchor="_Toc287347239" w:history="1">
+          <w:hyperlink w:anchor="_Toc293383814" w:history="1">
             <w:r>
               <w:rPr>
                 <w:rStyle w:val="Hyperlink"/>
                 <w:noProof/>
-              </w:rPr>
-              <w:t>4.4</w:t>
+                <w:lang w:val="en-GB"/>
+              </w:rPr>
+              <w:t>4.5</w:t>
             </w:r>
             <w:r>
               <w:rPr>
@@ -1138,8 +1229,9 @@
               <w:rPr>
                 <w:rStyle w:val="Hyperlink"/>
                 <w:noProof/>
-              </w:rPr>
-              <w:t>Treichler Delia</w:t>
+                <w:lang w:val="en-GB"/>
+              </w:rPr>
+              <w:t>Waltenspül Remo</w:t>
             </w:r>
             <w:r>
               <w:rPr>
@@ -1160,95 +1252,7 @@
                 <w:noProof/>
                 <w:webHidden/>
               </w:rPr>
-              <w:instrText xml:space="preserve"> PAGEREF _Toc287347239 \h </w:instrText>
-            </w:r>
-            <w:r>
-              <w:rPr>
-                <w:noProof/>
-                <w:webHidden/>
-              </w:rPr>
-            </w:r>
-            <w:r>
-              <w:rPr>
-                <w:noProof/>
-                <w:webHidden/>
-              </w:rPr>
-              <w:fldChar w:fldCharType="separate"/>
-            </w:r>
-            <w:r>
-              <w:rPr>
-                <w:noProof/>
-                <w:webHidden/>
-              </w:rPr>
-              <w:t>2</w:t>
-            </w:r>
-            <w:r>
-              <w:rPr>
-                <w:noProof/>
-                <w:webHidden/>
-              </w:rPr>
-              <w:fldChar w:fldCharType="end"/>
-            </w:r>
-          </w:hyperlink>
-        </w:p>
-        <w:p>
-          <w:pPr>
-            <w:pStyle w:val="Verzeichnis2"/>
-            <w:tabs>
-              <w:tab w:val="left" w:pos="880"/>
-              <w:tab w:val="right" w:leader="dot" w:pos="9062"/>
-            </w:tabs>
-            <w:rPr>
-              <w:noProof/>
-              <w:sz w:val="22"/>
-              <w:szCs w:val="22"/>
-              <w:lang w:eastAsia="de-CH"/>
-            </w:rPr>
-          </w:pPr>
-          <w:hyperlink w:anchor="_Toc287347240" w:history="1">
-            <w:r>
-              <w:rPr>
-                <w:rStyle w:val="Hyperlink"/>
-                <w:noProof/>
-              </w:rPr>
-              <w:t>4.5</w:t>
-            </w:r>
-            <w:r>
-              <w:rPr>
-                <w:noProof/>
-                <w:sz w:val="22"/>
-                <w:szCs w:val="22"/>
-                <w:lang w:eastAsia="de-CH"/>
-              </w:rPr>
-              <w:tab/>
-            </w:r>
-            <w:r>
-              <w:rPr>
-                <w:rStyle w:val="Hyperlink"/>
-                <w:noProof/>
-              </w:rPr>
-              <w:t>Waltenspül Remo</w:t>
-            </w:r>
-            <w:r>
-              <w:rPr>
-                <w:noProof/>
-                <w:webHidden/>
-              </w:rPr>
-              <w:tab/>
-            </w:r>
-            <w:r>
-              <w:rPr>
-                <w:noProof/>
-                <w:webHidden/>
-              </w:rPr>
-              <w:fldChar w:fldCharType="begin"/>
-            </w:r>
-            <w:r>
-              <w:rPr>
-                <w:noProof/>
-                <w:webHidden/>
-              </w:rPr>
-              <w:instrText xml:space="preserve"> PAGEREF _Toc287347240 \h </w:instrText>
+              <w:instrText xml:space="preserve"> PAGEREF _Toc293383814 \h </w:instrText>
             </w:r>
             <w:r>
               <w:rPr>
@@ -1295,41 +1299,46 @@
       <w:pPr>
         <w:pStyle w:val="berschrift1"/>
       </w:pPr>
-      <w:bookmarkStart w:id="3" w:name="_Toc287347233"/>
+      <w:bookmarkStart w:id="4" w:name="_Toc293383807"/>
       <w:r>
         <w:t>Traktanden</w:t>
-      </w:r>
-      <w:bookmarkEnd w:id="3"/>
-    </w:p>
-    <w:p>
-      <w:r>
-        <w:t>Besprechung weiteres Vorgehen</w:t>
-      </w:r>
-    </w:p>
-    <w:p>
-      <w:r>
-        <w:t>Vorbereitung zur Abgabe</w:t>
-      </w:r>
-    </w:p>
-    <w:p>
-      <w:pPr>
-        <w:pStyle w:val="berschrift1"/>
-      </w:pPr>
-      <w:bookmarkStart w:id="4" w:name="_Toc287347234"/>
-      <w:r>
-        <w:t>Diskussion / Beschlüsse</w:t>
       </w:r>
       <w:bookmarkEnd w:id="4"/>
     </w:p>
     <w:p>
       <w:r>
+        <w:t>Besprechung weiteres Vorgehen</w:t>
+      </w:r>
+    </w:p>
+    <w:p>
+      <w:r>
+        <w:t>Vorbereitung zur Abgabe</w:t>
+      </w:r>
+    </w:p>
+    <w:p>
+      <w:pPr>
+        <w:pStyle w:val="berschrift1"/>
+      </w:pPr>
+      <w:bookmarkStart w:id="5" w:name="_Toc293383808"/>
+      <w:r>
+        <w:t>Diskussion / Beschlüsse</w:t>
+      </w:r>
+      <w:bookmarkEnd w:id="5"/>
+    </w:p>
+    <w:p>
+      <w:r>
         <w:t xml:space="preserve">Fragen an </w:t>
       </w:r>
       <w:r>
         <w:t xml:space="preserve">Herr </w:t>
       </w:r>
-      <w:r>
-        <w:t>Rudin:</w:t>
+      <w:proofErr w:type="spellStart"/>
+      <w:r>
+        <w:t>Rudin</w:t>
+      </w:r>
+      <w:proofErr w:type="spellEnd"/>
+      <w:r>
+        <w:t>:</w:t>
       </w:r>
     </w:p>
     <w:p>
@@ -1355,8 +1364,13 @@
           <w:numId w:val="6"/>
         </w:numPr>
       </w:pPr>
-      <w:r>
-        <w:t>Facade benutzen?</w:t>
+      <w:proofErr w:type="spellStart"/>
+      <w:r>
+        <w:t>Facade</w:t>
+      </w:r>
+      <w:proofErr w:type="spellEnd"/>
+      <w:r>
+        <w:t xml:space="preserve"> benutzen?</w:t>
       </w:r>
     </w:p>
     <w:p>
@@ -1382,7 +1396,6 @@
           <w:szCs w:val="22"/>
         </w:rPr>
       </w:pPr>
-      <w:bookmarkStart w:id="5" w:name="_Toc287347235"/>
       <w:r>
         <w:br w:type="page"/>
       </w:r>
@@ -1391,21 +1404,22 @@
       <w:pPr>
         <w:pStyle w:val="berschrift1"/>
       </w:pPr>
+      <w:bookmarkStart w:id="6" w:name="_Toc293383809"/>
       <w:r>
         <w:lastRenderedPageBreak/>
         <w:t>Aufgabenverteilung</w:t>
       </w:r>
-      <w:bookmarkEnd w:id="5"/>
+      <w:bookmarkEnd w:id="6"/>
     </w:p>
     <w:p>
       <w:pPr>
         <w:pStyle w:val="berschrift2"/>
       </w:pPr>
-      <w:bookmarkStart w:id="6" w:name="_Toc287347236"/>
+      <w:bookmarkStart w:id="7" w:name="_Toc293383810"/>
       <w:r>
         <w:t>Elmer Lukas</w:t>
       </w:r>
-      <w:bookmarkEnd w:id="6"/>
+      <w:bookmarkEnd w:id="7"/>
     </w:p>
     <w:p>
       <w:pPr>
@@ -1415,7 +1429,6 @@
           <w:numId w:val="5"/>
         </w:numPr>
       </w:pPr>
-      <w:bookmarkStart w:id="7" w:name="_Toc287347237"/>
       <w:r>
         <w:t>6 - Prozesse &amp; Threads</w:t>
       </w:r>
@@ -1452,8 +1465,13 @@
           <w:numId w:val="5"/>
         </w:numPr>
       </w:pPr>
-      <w:r>
-        <w:t>JavaDoc generieren</w:t>
+      <w:proofErr w:type="spellStart"/>
+      <w:r>
+        <w:t>JavaDoc</w:t>
+      </w:r>
+      <w:proofErr w:type="spellEnd"/>
+      <w:r>
+        <w:t xml:space="preserve"> generieren</w:t>
       </w:r>
     </w:p>
     <w:p>
@@ -1465,8 +1483,21 @@
         </w:numPr>
       </w:pPr>
       <w:r>
-        <w:t>Beschreibung zyklische Abhängigkeit von SynchronizationService und SynchronizationServicreTask</w:t>
-      </w:r>
+        <w:t xml:space="preserve">Beschreibung zyklische Abhängigkeit von </w:t>
+      </w:r>
+      <w:proofErr w:type="spellStart"/>
+      <w:r>
+        <w:t>SynchronizationService</w:t>
+      </w:r>
+      <w:proofErr w:type="spellEnd"/>
+      <w:r>
+        <w:t xml:space="preserve"> und </w:t>
+      </w:r>
+      <w:proofErr w:type="spellStart"/>
+      <w:r>
+        <w:t>SynchronizationServicreTask</w:t>
+      </w:r>
+      <w:proofErr w:type="spellEnd"/>
     </w:p>
     <w:p>
       <w:pPr>
@@ -1484,10 +1515,11 @@
       <w:pPr>
         <w:pStyle w:val="berschrift2"/>
       </w:pPr>
+      <w:bookmarkStart w:id="8" w:name="_Toc293383811"/>
       <w:r>
         <w:t>Heidt Christina</w:t>
       </w:r>
-      <w:bookmarkEnd w:id="7"/>
+      <w:bookmarkEnd w:id="8"/>
     </w:p>
     <w:p>
       <w:pPr>
@@ -1509,8 +1541,13 @@
           <w:numId w:val="5"/>
         </w:numPr>
       </w:pPr>
-      <w:r>
-        <w:t>Dependencies beschreiben</w:t>
+      <w:proofErr w:type="spellStart"/>
+      <w:r>
+        <w:t>Dependencies</w:t>
+      </w:r>
+      <w:proofErr w:type="spellEnd"/>
+      <w:r>
+        <w:t xml:space="preserve"> beschreiben</w:t>
       </w:r>
       <w:r>
         <w:t>. Was hängt von was ab?</w:t>
@@ -1528,10 +1565,24 @@
         <w:t>V</w:t>
       </w:r>
       <w:r>
-        <w:t>erweis auf Null-Object oder Poly</w:t>
-      </w:r>
-      <w:bookmarkStart w:id="8" w:name="_GoBack"/>
-      <w:bookmarkEnd w:id="8"/>
+        <w:t xml:space="preserve">erweis auf </w:t>
+      </w:r>
+      <w:proofErr w:type="spellStart"/>
+      <w:r>
+        <w:t>Null</w:t>
+      </w:r>
+      <w:proofErr w:type="spellEnd"/>
+      <w:r>
+        <w:t>-</w:t>
+      </w:r>
+      <w:proofErr w:type="spellStart"/>
+      <w:r>
+        <w:t>Object</w:t>
+      </w:r>
+      <w:proofErr w:type="spellEnd"/>
+      <w:r>
+        <w:t xml:space="preserve"> oder Poly</w:t>
+      </w:r>
       <w:r>
         <w:t>morphismus</w:t>
       </w:r>
@@ -1567,7 +1618,7 @@
       <w:pPr>
         <w:pStyle w:val="berschrift2"/>
       </w:pPr>
-      <w:bookmarkStart w:id="9" w:name="_Toc287347238"/>
+      <w:bookmarkStart w:id="9" w:name="_Toc293383812"/>
       <w:r>
         <w:t>Steiner Diego</w:t>
       </w:r>
@@ -1581,9 +1632,16 @@
           <w:numId w:val="5"/>
         </w:numPr>
       </w:pPr>
-      <w:bookmarkStart w:id="10" w:name="_Toc287347239"/>
-      <w:r>
-        <w:t>API für Rails (externes Dokument &amp; eigenes Kapitel)</w:t>
+      <w:r>
+        <w:t xml:space="preserve">API für </w:t>
+      </w:r>
+      <w:proofErr w:type="spellStart"/>
+      <w:r>
+        <w:t>Rails</w:t>
+      </w:r>
+      <w:proofErr w:type="spellEnd"/>
+      <w:r>
+        <w:t xml:space="preserve"> (externes Dokument &amp; eigenes Kapitel)</w:t>
       </w:r>
     </w:p>
     <w:p>
@@ -1613,15 +1671,26 @@
         <w:t>m</w:t>
       </w:r>
       <w:r>
-        <w:t xml:space="preserve"> für Rails</w:t>
-      </w:r>
+        <w:t xml:space="preserve"> für </w:t>
+      </w:r>
+      <w:proofErr w:type="spellStart"/>
+      <w:r>
+        <w:t>Rails</w:t>
+      </w:r>
+      <w:proofErr w:type="spellEnd"/>
     </w:p>
     <w:p>
       <w:pPr>
         <w:pStyle w:val="berschrift2"/>
       </w:pPr>
-      <w:r>
-        <w:t>Treichler Delia</w:t>
+      <w:bookmarkStart w:id="10" w:name="_Toc293383813"/>
+      <w:proofErr w:type="spellStart"/>
+      <w:r>
+        <w:t>Treichler</w:t>
+      </w:r>
+      <w:proofErr w:type="spellEnd"/>
+      <w:r>
+        <w:t xml:space="preserve"> Delia</w:t>
       </w:r>
       <w:bookmarkEnd w:id="10"/>
     </w:p>
@@ -1634,8 +1703,13 @@
         </w:numPr>
       </w:pPr>
       <w:r>
-        <w:t>Aufräumen Redmine</w:t>
-      </w:r>
+        <w:t xml:space="preserve">Aufräumen </w:t>
+      </w:r>
+      <w:proofErr w:type="spellStart"/>
+      <w:r>
+        <w:t>Redmine</w:t>
+      </w:r>
+      <w:proofErr w:type="spellEnd"/>
     </w:p>
     <w:p>
       <w:pPr>
@@ -1649,7 +1723,15 @@
         <w:t>3.4.3 - Beschreibung von we</w:t>
       </w:r>
       <w:r>
-        <w:t>sentlichen Klassen (Exportklassen, Facade, Schnittstellen)</w:t>
+        <w:t xml:space="preserve">sentlichen Klassen (Exportklassen, </w:t>
+      </w:r>
+      <w:proofErr w:type="spellStart"/>
+      <w:r>
+        <w:t>Facade</w:t>
+      </w:r>
+      <w:proofErr w:type="spellEnd"/>
+      <w:r>
+        <w:t>, Schnittstellen)</w:t>
       </w:r>
     </w:p>
     <w:p>
@@ -1691,8 +1773,58 @@
         <w:rPr>
           <w:lang w:val="en-GB"/>
         </w:rPr>
-        <w:t xml:space="preserve"> Sequenzdiagramm: Review einfügen bei Diagrammen</w:t>
-      </w:r>
+        <w:t xml:space="preserve"> </w:t>
+      </w:r>
+      <w:proofErr w:type="spellStart"/>
+      <w:r>
+        <w:rPr>
+          <w:lang w:val="en-GB"/>
+        </w:rPr>
+        <w:t>Sequenzdiagramm</w:t>
+      </w:r>
+      <w:proofErr w:type="spellEnd"/>
+      <w:r>
+        <w:rPr>
+          <w:lang w:val="en-GB"/>
+        </w:rPr>
+        <w:t xml:space="preserve">: Review </w:t>
+      </w:r>
+      <w:proofErr w:type="spellStart"/>
+      <w:r>
+        <w:rPr>
+          <w:lang w:val="en-GB"/>
+        </w:rPr>
+        <w:t>einfügen</w:t>
+      </w:r>
+      <w:proofErr w:type="spellEnd"/>
+      <w:r>
+        <w:rPr>
+          <w:lang w:val="en-GB"/>
+        </w:rPr>
+        <w:t xml:space="preserve"> </w:t>
+      </w:r>
+      <w:proofErr w:type="spellStart"/>
+      <w:r>
+        <w:rPr>
+          <w:lang w:val="en-GB"/>
+        </w:rPr>
+        <w:t>bei</w:t>
+      </w:r>
+      <w:proofErr w:type="spellEnd"/>
+      <w:r>
+        <w:rPr>
+          <w:lang w:val="en-GB"/>
+        </w:rPr>
+        <w:t xml:space="preserve"> </w:t>
+      </w:r>
+      <w:proofErr w:type="spellStart"/>
+      <w:r>
+        <w:rPr>
+          <w:lang w:val="en-GB"/>
+        </w:rPr>
+        <w:t>Diagrammen</w:t>
+      </w:r>
+      <w:proofErr w:type="spellEnd"/>
     </w:p>
     <w:p>
       <w:pPr>
@@ -1711,6 +1843,7 @@
         </w:rPr>
         <w:t xml:space="preserve">Lightweight, </w:t>
       </w:r>
+      <w:proofErr w:type="spellStart"/>
       <w:r>
         <w:rPr>
           <w:lang w:val="en-GB"/>
@@ -1721,8 +1854,23 @@
         <w:rPr>
           <w:lang w:val="en-GB"/>
         </w:rPr>
-        <w:t>osten in glossar</w:t>
-      </w:r>
+        <w:t>osten</w:t>
+      </w:r>
+      <w:proofErr w:type="spellEnd"/>
+      <w:r>
+        <w:rPr>
+          <w:lang w:val="en-GB"/>
+        </w:rPr>
+        <w:t xml:space="preserve"> in </w:t>
+      </w:r>
+      <w:proofErr w:type="spellStart"/>
+      <w:r>
+        <w:rPr>
+          <w:lang w:val="en-GB"/>
+        </w:rPr>
+        <w:t>glossar</w:t>
+      </w:r>
+      <w:proofErr w:type="spellEnd"/>
     </w:p>
     <w:p>
       <w:pPr>
@@ -1749,12 +1897,20 @@
           <w:lang w:val="en-GB"/>
         </w:rPr>
       </w:pPr>
-      <w:bookmarkStart w:id="11" w:name="_Toc287347240"/>
+      <w:bookmarkStart w:id="11" w:name="_Toc293383814"/>
+      <w:proofErr w:type="spellStart"/>
       <w:r>
         <w:rPr>
           <w:lang w:val="en-GB"/>
         </w:rPr>
-        <w:t>Waltenspül Remo</w:t>
+        <w:t>Waltenspül</w:t>
+      </w:r>
+      <w:proofErr w:type="spellEnd"/>
+      <w:r>
+        <w:rPr>
+          <w:lang w:val="en-GB"/>
+        </w:rPr>
+        <w:t xml:space="preserve"> Remo</w:t>
       </w:r>
       <w:bookmarkEnd w:id="11"/>
     </w:p>
@@ -1802,6 +1958,7 @@
           <w:lang w:val="en-GB"/>
         </w:rPr>
       </w:pPr>
+      <w:proofErr w:type="spellStart"/>
       <w:r>
         <w:rPr>
           <w:lang w:val="en-GB"/>
@@ -1812,8 +1969,23 @@
         <w:rPr>
           <w:lang w:val="en-GB"/>
         </w:rPr>
-        <w:t>passen 3.6.2.1.1 Null Object Diagramm</w:t>
-      </w:r>
+        <w:t>passen</w:t>
+      </w:r>
+      <w:proofErr w:type="spellEnd"/>
+      <w:r>
+        <w:rPr>
+          <w:lang w:val="en-GB"/>
+        </w:rPr>
+        <w:t xml:space="preserve"> 3.6.2.1.1 Null Object </w:t>
+      </w:r>
+      <w:proofErr w:type="spellStart"/>
+      <w:r>
+        <w:rPr>
+          <w:lang w:val="en-GB"/>
+        </w:rPr>
+        <w:t>Diagramm</w:t>
+      </w:r>
+      <w:proofErr w:type="spellEnd"/>
     </w:p>
     <w:p>
       <w:pPr>
@@ -1836,8 +2008,30 @@
         <w:rPr>
           <w:lang w:val="en-GB"/>
         </w:rPr>
-        <w:t xml:space="preserve"> neues Diagramm</w:t>
-      </w:r>
+        <w:t xml:space="preserve"> </w:t>
+      </w:r>
+      <w:proofErr w:type="spellStart"/>
+      <w:r>
+        <w:rPr>
+          <w:lang w:val="en-GB"/>
+        </w:rPr>
+        <w:t>neues</w:t>
+      </w:r>
+      <w:proofErr w:type="spellEnd"/>
+      <w:r>
+        <w:rPr>
+          <w:lang w:val="en-GB"/>
+        </w:rPr>
+        <w:t xml:space="preserve"> </w:t>
+      </w:r>
+      <w:proofErr w:type="spellStart"/>
+      <w:r>
+        <w:rPr>
+          <w:lang w:val="en-GB"/>
+        </w:rPr>
+        <w:t>Diagramm</w:t>
+      </w:r>
+      <w:proofErr w:type="spellEnd"/>
     </w:p>
     <w:p>
       <w:pPr>
@@ -1850,12 +2044,28 @@
           <w:lang w:val="en-GB"/>
         </w:rPr>
       </w:pPr>
+      <w:proofErr w:type="spellStart"/>
       <w:r>
         <w:rPr>
           <w:lang w:val="en-GB"/>
         </w:rPr>
-        <w:t>Verweise einfügen</w:t>
-      </w:r>
+        <w:t>Verweise</w:t>
+      </w:r>
+      <w:proofErr w:type="spellEnd"/>
+      <w:r>
+        <w:rPr>
+          <w:lang w:val="en-GB"/>
+        </w:rPr>
+        <w:t xml:space="preserve"> </w:t>
+      </w:r>
+      <w:proofErr w:type="spellStart"/>
+      <w:r>
+        <w:rPr>
+          <w:lang w:val="en-GB"/>
+        </w:rPr>
+        <w:t>einfügen</w:t>
+      </w:r>
+      <w:proofErr w:type="spellEnd"/>
     </w:p>
     <w:p>
       <w:pPr>
@@ -1868,12 +2078,28 @@
           <w:lang w:val="en-GB"/>
         </w:rPr>
       </w:pPr>
+      <w:proofErr w:type="spellStart"/>
       <w:r>
         <w:rPr>
           <w:lang w:val="en-GB"/>
         </w:rPr>
-        <w:t>Risikomanagement reviewen</w:t>
-      </w:r>
+        <w:t>Risikomanagement</w:t>
+      </w:r>
+      <w:proofErr w:type="spellEnd"/>
+      <w:r>
+        <w:rPr>
+          <w:lang w:val="en-GB"/>
+        </w:rPr>
+        <w:t xml:space="preserve"> </w:t>
+      </w:r>
+      <w:proofErr w:type="spellStart"/>
+      <w:r>
+        <w:rPr>
+          <w:lang w:val="en-GB"/>
+        </w:rPr>
+        <w:t>reviewen</w:t>
+      </w:r>
+      <w:proofErr w:type="spellEnd"/>
     </w:p>
     <w:sectPr>
       <w:headerReference w:type="default" r:id="rId9"/>
@@ -6013,7 +6239,7 @@
 </file>
 
 <file path=customXml/itemProps1.xml><?xml version="1.0" encoding="utf-8"?>
-<ds:datastoreItem xmlns:ds="http://schemas.openxmlformats.org/officeDocument/2006/customXml" ds:itemID="{C8C48B91-B1AF-45A2-9E83-AD27170FB23D}">
+<ds:datastoreItem xmlns:ds="http://schemas.openxmlformats.org/officeDocument/2006/customXml" ds:itemID="{F2297F50-C282-4E45-B24C-89803C1D0051}">
   <ds:schemaRefs>
     <ds:schemaRef ds:uri="http://schemas.openxmlformats.org/officeDocument/2006/bibliography"/>
   </ds:schemaRefs>

--- a/doc/02_Protokolle/2011_05_16_protokoll_22.docx
+++ b/doc/02_Protokolle/2011_05_16_protokoll_22.docx
@@ -1102,8 +1102,6 @@
               <w:fldChar w:fldCharType="end"/>
             </w:r>
           </w:hyperlink>
-          <w:bookmarkStart w:id="3" w:name="_GoBack"/>
-          <w:bookmarkEnd w:id="3"/>
         </w:p>
         <w:p>
           <w:pPr>
@@ -1299,46 +1297,41 @@
       <w:pPr>
         <w:pStyle w:val="berschrift1"/>
       </w:pPr>
-      <w:bookmarkStart w:id="4" w:name="_Toc293383807"/>
+      <w:bookmarkStart w:id="3" w:name="_Toc293383807"/>
       <w:r>
         <w:t>Traktanden</w:t>
+      </w:r>
+      <w:bookmarkEnd w:id="3"/>
+    </w:p>
+    <w:p>
+      <w:r>
+        <w:t>Besprechung weiteres Vorgehen</w:t>
+      </w:r>
+    </w:p>
+    <w:p>
+      <w:r>
+        <w:t>Vorbereitung zur Abgabe</w:t>
+      </w:r>
+    </w:p>
+    <w:p>
+      <w:pPr>
+        <w:pStyle w:val="berschrift1"/>
+      </w:pPr>
+      <w:bookmarkStart w:id="4" w:name="_Toc293383808"/>
+      <w:r>
+        <w:t>Diskussion / Beschlüsse</w:t>
       </w:r>
       <w:bookmarkEnd w:id="4"/>
     </w:p>
     <w:p>
       <w:r>
-        <w:t>Besprechung weiteres Vorgehen</w:t>
-      </w:r>
-    </w:p>
-    <w:p>
-      <w:r>
-        <w:t>Vorbereitung zur Abgabe</w:t>
-      </w:r>
-    </w:p>
-    <w:p>
-      <w:pPr>
-        <w:pStyle w:val="berschrift1"/>
-      </w:pPr>
-      <w:bookmarkStart w:id="5" w:name="_Toc293383808"/>
-      <w:r>
-        <w:t>Diskussion / Beschlüsse</w:t>
-      </w:r>
-      <w:bookmarkEnd w:id="5"/>
-    </w:p>
-    <w:p>
-      <w:r>
         <w:t xml:space="preserve">Fragen an </w:t>
       </w:r>
       <w:r>
         <w:t xml:space="preserve">Herr </w:t>
       </w:r>
-      <w:proofErr w:type="spellStart"/>
-      <w:r>
-        <w:t>Rudin</w:t>
-      </w:r>
-      <w:proofErr w:type="spellEnd"/>
-      <w:r>
-        <w:t>:</w:t>
+      <w:r>
+        <w:t>Rudin:</w:t>
       </w:r>
     </w:p>
     <w:p>
@@ -1364,13 +1357,8 @@
           <w:numId w:val="6"/>
         </w:numPr>
       </w:pPr>
-      <w:proofErr w:type="spellStart"/>
-      <w:r>
-        <w:t>Facade</w:t>
-      </w:r>
-      <w:proofErr w:type="spellEnd"/>
-      <w:r>
-        <w:t xml:space="preserve"> benutzen?</w:t>
+      <w:r>
+        <w:t>Facade benutzen?</w:t>
       </w:r>
     </w:p>
     <w:p>
@@ -1404,22 +1392,22 @@
       <w:pPr>
         <w:pStyle w:val="berschrift1"/>
       </w:pPr>
-      <w:bookmarkStart w:id="6" w:name="_Toc293383809"/>
+      <w:bookmarkStart w:id="5" w:name="_Toc293383809"/>
       <w:r>
         <w:lastRenderedPageBreak/>
         <w:t>Aufgabenverteilung</w:t>
       </w:r>
-      <w:bookmarkEnd w:id="6"/>
+      <w:bookmarkEnd w:id="5"/>
     </w:p>
     <w:p>
       <w:pPr>
         <w:pStyle w:val="berschrift2"/>
       </w:pPr>
-      <w:bookmarkStart w:id="7" w:name="_Toc293383810"/>
+      <w:bookmarkStart w:id="6" w:name="_Toc293383810"/>
       <w:r>
         <w:t>Elmer Lukas</w:t>
       </w:r>
-      <w:bookmarkEnd w:id="7"/>
+      <w:bookmarkEnd w:id="6"/>
     </w:p>
     <w:p>
       <w:pPr>
@@ -1465,13 +1453,8 @@
           <w:numId w:val="5"/>
         </w:numPr>
       </w:pPr>
-      <w:proofErr w:type="spellStart"/>
-      <w:r>
-        <w:t>JavaDoc</w:t>
-      </w:r>
-      <w:proofErr w:type="spellEnd"/>
-      <w:r>
-        <w:t xml:space="preserve"> generieren</w:t>
+      <w:r>
+        <w:t>JavaDoc generieren</w:t>
       </w:r>
     </w:p>
     <w:p>
@@ -1483,21 +1466,8 @@
         </w:numPr>
       </w:pPr>
       <w:r>
-        <w:t xml:space="preserve">Beschreibung zyklische Abhängigkeit von </w:t>
-      </w:r>
-      <w:proofErr w:type="spellStart"/>
-      <w:r>
-        <w:t>SynchronizationService</w:t>
-      </w:r>
-      <w:proofErr w:type="spellEnd"/>
-      <w:r>
-        <w:t xml:space="preserve"> und </w:t>
-      </w:r>
-      <w:proofErr w:type="spellStart"/>
-      <w:r>
-        <w:t>SynchronizationServicreTask</w:t>
-      </w:r>
-      <w:proofErr w:type="spellEnd"/>
+        <w:t>Beschreibung zyklische Abhängigkeit von SynchronizationService und SynchronizationServicreTask</w:t>
+      </w:r>
     </w:p>
     <w:p>
       <w:pPr>
@@ -1515,11 +1485,11 @@
       <w:pPr>
         <w:pStyle w:val="berschrift2"/>
       </w:pPr>
-      <w:bookmarkStart w:id="8" w:name="_Toc293383811"/>
+      <w:bookmarkStart w:id="7" w:name="_Toc293383811"/>
       <w:r>
         <w:t>Heidt Christina</w:t>
       </w:r>
-      <w:bookmarkEnd w:id="8"/>
+      <w:bookmarkEnd w:id="7"/>
     </w:p>
     <w:p>
       <w:pPr>
@@ -1541,13 +1511,8 @@
           <w:numId w:val="5"/>
         </w:numPr>
       </w:pPr>
-      <w:proofErr w:type="spellStart"/>
-      <w:r>
-        <w:t>Dependencies</w:t>
-      </w:r>
-      <w:proofErr w:type="spellEnd"/>
-      <w:r>
-        <w:t xml:space="preserve"> beschreiben</w:t>
+      <w:r>
+        <w:t>Dependencies beschreiben</w:t>
       </w:r>
       <w:r>
         <w:t>. Was hängt von was ab?</w:t>
@@ -1565,23 +1530,7 @@
         <w:t>V</w:t>
       </w:r>
       <w:r>
-        <w:t xml:space="preserve">erweis auf </w:t>
-      </w:r>
-      <w:proofErr w:type="spellStart"/>
-      <w:r>
-        <w:t>Null</w:t>
-      </w:r>
-      <w:proofErr w:type="spellEnd"/>
-      <w:r>
-        <w:t>-</w:t>
-      </w:r>
-      <w:proofErr w:type="spellStart"/>
-      <w:r>
-        <w:t>Object</w:t>
-      </w:r>
-      <w:proofErr w:type="spellEnd"/>
-      <w:r>
-        <w:t xml:space="preserve"> oder Poly</w:t>
+        <w:t>erweis auf Null-Object oder Poly</w:t>
       </w:r>
       <w:r>
         <w:t>morphismus</w:t>
@@ -1618,11 +1567,11 @@
       <w:pPr>
         <w:pStyle w:val="berschrift2"/>
       </w:pPr>
-      <w:bookmarkStart w:id="9" w:name="_Toc293383812"/>
+      <w:bookmarkStart w:id="8" w:name="_Toc293383812"/>
       <w:r>
         <w:t>Steiner Diego</w:t>
       </w:r>
-      <w:bookmarkEnd w:id="9"/>
+      <w:bookmarkEnd w:id="8"/>
     </w:p>
     <w:p>
       <w:pPr>
@@ -1633,15 +1582,7 @@
         </w:numPr>
       </w:pPr>
       <w:r>
-        <w:t xml:space="preserve">API für </w:t>
-      </w:r>
-      <w:proofErr w:type="spellStart"/>
-      <w:r>
-        <w:t>Rails</w:t>
-      </w:r>
-      <w:proofErr w:type="spellEnd"/>
-      <w:r>
-        <w:t xml:space="preserve"> (externes Dokument &amp; eigenes Kapitel)</w:t>
+        <w:t>API für Rails (externes Dokument &amp; eigenes Kapitel)</w:t>
       </w:r>
     </w:p>
     <w:p>
@@ -1671,28 +1612,18 @@
         <w:t>m</w:t>
       </w:r>
       <w:r>
-        <w:t xml:space="preserve"> für </w:t>
-      </w:r>
-      <w:proofErr w:type="spellStart"/>
-      <w:r>
-        <w:t>Rails</w:t>
-      </w:r>
-      <w:proofErr w:type="spellEnd"/>
+        <w:t xml:space="preserve"> für Rails</w:t>
+      </w:r>
     </w:p>
     <w:p>
       <w:pPr>
         <w:pStyle w:val="berschrift2"/>
       </w:pPr>
-      <w:bookmarkStart w:id="10" w:name="_Toc293383813"/>
-      <w:proofErr w:type="spellStart"/>
-      <w:r>
-        <w:t>Treichler</w:t>
-      </w:r>
-      <w:proofErr w:type="spellEnd"/>
-      <w:r>
-        <w:t xml:space="preserve"> Delia</w:t>
-      </w:r>
-      <w:bookmarkEnd w:id="10"/>
+      <w:bookmarkStart w:id="9" w:name="_Toc293383813"/>
+      <w:r>
+        <w:t>Treichler Delia</w:t>
+      </w:r>
+      <w:bookmarkEnd w:id="9"/>
     </w:p>
     <w:p>
       <w:pPr>
@@ -1703,13 +1634,8 @@
         </w:numPr>
       </w:pPr>
       <w:r>
-        <w:t xml:space="preserve">Aufräumen </w:t>
-      </w:r>
-      <w:proofErr w:type="spellStart"/>
-      <w:r>
-        <w:t>Redmine</w:t>
-      </w:r>
-      <w:proofErr w:type="spellEnd"/>
+        <w:t>Aufräumen Redmine</w:t>
+      </w:r>
     </w:p>
     <w:p>
       <w:pPr>
@@ -1723,16 +1649,55 @@
         <w:t>3.4.3 - Beschreibung von we</w:t>
       </w:r>
       <w:r>
-        <w:t xml:space="preserve">sentlichen Klassen (Exportklassen, </w:t>
-      </w:r>
-      <w:proofErr w:type="spellStart"/>
-      <w:r>
-        <w:t>Facade</w:t>
-      </w:r>
-      <w:proofErr w:type="spellEnd"/>
-      <w:r>
-        <w:t>, Schnittstellen)</w:t>
-      </w:r>
+        <w:t>sentlichen Klassen (Exportklassen, Facade, Schnittstellen)</w:t>
+      </w:r>
+    </w:p>
+    <w:p>
+      <w:pPr>
+        <w:pStyle w:val="Listenabsatz"/>
+        <w:numPr>
+          <w:ilvl w:val="0"/>
+          <w:numId w:val="5"/>
+        </w:numPr>
+      </w:pPr>
+      <w:r>
+        <w:t>3.3.1</w:t>
+      </w:r>
+      <w:r>
+        <w:t>,</w:t>
+      </w:r>
+      <w:r>
+        <w:t xml:space="preserve"> 3.3.2,</w:t>
+      </w:r>
+      <w:r>
+        <w:t xml:space="preserve"> </w:t>
+      </w:r>
+      <w:r>
+        <w:t xml:space="preserve">4.6.5, </w:t>
+      </w:r>
+      <w:r>
+        <w:t>5.3</w:t>
+      </w:r>
+      <w:r>
+        <w:t>, 5.4</w:t>
+      </w:r>
+      <w:r>
+        <w:t xml:space="preserve"> Sequenzdiagramm: Review einfügen bei Diagrammen</w:t>
+      </w:r>
+    </w:p>
+    <w:p>
+      <w:pPr>
+        <w:pStyle w:val="Listenabsatz"/>
+        <w:numPr>
+          <w:ilvl w:val="0"/>
+          <w:numId w:val="5"/>
+        </w:numPr>
+      </w:pPr>
+      <w:r>
+        <w:t>Untertitel abändern</w:t>
+      </w:r>
+      <w:bookmarkStart w:id="10" w:name="_GoBack"/>
+      <w:bookmarkEnd w:id="10"/>
     </w:p>
     <w:p>
       <w:pPr>
@@ -1749,82 +1714,20 @@
         <w:rPr>
           <w:lang w:val="en-GB"/>
         </w:rPr>
-        <w:t>3.3.1</w:t>
+        <w:t xml:space="preserve">Lightweight, </w:t>
       </w:r>
       <w:r>
         <w:rPr>
           <w:lang w:val="en-GB"/>
         </w:rPr>
-        <w:t>, 5.</w:t>
+        <w:t>h</w:t>
       </w:r>
       <w:r>
         <w:rPr>
           <w:lang w:val="en-GB"/>
         </w:rPr>
-        <w:t>3</w:t>
-      </w:r>
-      <w:r>
-        <w:rPr>
-          <w:lang w:val="en-GB"/>
-        </w:rPr>
-        <w:t>, 5.4</w:t>
-      </w:r>
-      <w:r>
-        <w:rPr>
-          <w:lang w:val="en-GB"/>
-        </w:rPr>
-        <w:t xml:space="preserve"> </w:t>
-      </w:r>
-      <w:proofErr w:type="spellStart"/>
-      <w:r>
-        <w:rPr>
-          <w:lang w:val="en-GB"/>
-        </w:rPr>
-        <w:t>Sequenzdiagramm</w:t>
-      </w:r>
-      <w:proofErr w:type="spellEnd"/>
-      <w:r>
-        <w:rPr>
-          <w:lang w:val="en-GB"/>
-        </w:rPr>
-        <w:t xml:space="preserve">: Review </w:t>
-      </w:r>
-      <w:proofErr w:type="spellStart"/>
-      <w:r>
-        <w:rPr>
-          <w:lang w:val="en-GB"/>
-        </w:rPr>
-        <w:t>einfügen</w:t>
-      </w:r>
-      <w:proofErr w:type="spellEnd"/>
-      <w:r>
-        <w:rPr>
-          <w:lang w:val="en-GB"/>
-        </w:rPr>
-        <w:t xml:space="preserve"> </w:t>
-      </w:r>
-      <w:proofErr w:type="spellStart"/>
-      <w:r>
-        <w:rPr>
-          <w:lang w:val="en-GB"/>
-        </w:rPr>
-        <w:t>bei</w:t>
-      </w:r>
-      <w:proofErr w:type="spellEnd"/>
-      <w:r>
-        <w:rPr>
-          <w:lang w:val="en-GB"/>
-        </w:rPr>
-        <w:t xml:space="preserve"> </w:t>
-      </w:r>
-      <w:proofErr w:type="spellStart"/>
-      <w:r>
-        <w:rPr>
-          <w:lang w:val="en-GB"/>
-        </w:rPr>
-        <w:t>Diagrammen</w:t>
-      </w:r>
-      <w:proofErr w:type="spellEnd"/>
+        <w:t>osten in glossar</w:t>
+      </w:r>
     </w:p>
     <w:p>
       <w:pPr>
@@ -1841,36 +1744,24 @@
         <w:rPr>
           <w:lang w:val="en-GB"/>
         </w:rPr>
-        <w:t xml:space="preserve">Lightweight, </w:t>
-      </w:r>
-      <w:proofErr w:type="spellStart"/>
-      <w:r>
+        <w:t>Usability Test</w:t>
+      </w:r>
+    </w:p>
+    <w:p>
+      <w:pPr>
+        <w:pStyle w:val="berschrift2"/>
         <w:rPr>
           <w:lang w:val="en-GB"/>
         </w:rPr>
-        <w:t>h</w:t>
-      </w:r>
+      </w:pPr>
+      <w:bookmarkStart w:id="11" w:name="_Toc293383814"/>
       <w:r>
         <w:rPr>
           <w:lang w:val="en-GB"/>
         </w:rPr>
-        <w:t>osten</w:t>
-      </w:r>
-      <w:proofErr w:type="spellEnd"/>
-      <w:r>
-        <w:rPr>
-          <w:lang w:val="en-GB"/>
-        </w:rPr>
-        <w:t xml:space="preserve"> in </w:t>
-      </w:r>
-      <w:proofErr w:type="spellStart"/>
-      <w:r>
-        <w:rPr>
-          <w:lang w:val="en-GB"/>
-        </w:rPr>
-        <w:t>glossar</w:t>
-      </w:r>
-      <w:proofErr w:type="spellEnd"/>
+        <w:t>Waltenspül Remo</w:t>
+      </w:r>
+      <w:bookmarkEnd w:id="11"/>
     </w:p>
     <w:p>
       <w:pPr>
@@ -1887,32 +1778,23 @@
         <w:rPr>
           <w:lang w:val="en-GB"/>
         </w:rPr>
-        <w:t>Usability Test</w:t>
-      </w:r>
-    </w:p>
-    <w:p>
-      <w:pPr>
-        <w:pStyle w:val="berschrift2"/>
+        <w:t xml:space="preserve">5 - </w:t>
+      </w:r>
+      <w:r>
         <w:rPr>
           <w:lang w:val="en-GB"/>
         </w:rPr>
-      </w:pPr>
-      <w:bookmarkStart w:id="11" w:name="_Toc293383814"/>
-      <w:proofErr w:type="spellStart"/>
+        <w:t xml:space="preserve">Real Use Cases: 2-3 Real Use Cases Black Box </w:t>
+      </w:r>
+      <w:r>
+        <w:sym w:font="Wingdings" w:char="F0E0"/>
+      </w:r>
       <w:r>
         <w:rPr>
           <w:lang w:val="en-GB"/>
         </w:rPr>
-        <w:t>Waltenspül</w:t>
-      </w:r>
-      <w:proofErr w:type="spellEnd"/>
-      <w:r>
-        <w:rPr>
-          <w:lang w:val="en-GB"/>
-        </w:rPr>
-        <w:t xml:space="preserve"> Remo</w:t>
-      </w:r>
-      <w:bookmarkEnd w:id="11"/>
+        <w:t xml:space="preserve"> White Box</w:t>
+      </w:r>
     </w:p>
     <w:p>
       <w:pPr>
@@ -1929,22 +1811,13 @@
         <w:rPr>
           <w:lang w:val="en-GB"/>
         </w:rPr>
-        <w:t xml:space="preserve">5 - </w:t>
+        <w:t>An</w:t>
       </w:r>
       <w:r>
         <w:rPr>
           <w:lang w:val="en-GB"/>
         </w:rPr>
-        <w:t xml:space="preserve">Real Use Cases: 2-3 Real Use Cases Black Box </w:t>
-      </w:r>
-      <w:r>
-        <w:sym w:font="Wingdings" w:char="F0E0"/>
-      </w:r>
-      <w:r>
-        <w:rPr>
-          <w:lang w:val="en-GB"/>
-        </w:rPr>
-        <w:t xml:space="preserve"> White Box</w:t>
+        <w:t>passen 3.6.2.1.1 Null Object Diagramm</w:t>
       </w:r>
     </w:p>
     <w:p>
@@ -1958,34 +1831,18 @@
           <w:lang w:val="en-GB"/>
         </w:rPr>
       </w:pPr>
-      <w:proofErr w:type="spellStart"/>
       <w:r>
         <w:rPr>
           <w:lang w:val="en-GB"/>
         </w:rPr>
-        <w:t>An</w:t>
+        <w:t>4.6.5 -</w:t>
       </w:r>
       <w:r>
         <w:rPr>
           <w:lang w:val="en-GB"/>
         </w:rPr>
-        <w:t>passen</w:t>
-      </w:r>
-      <w:proofErr w:type="spellEnd"/>
-      <w:r>
-        <w:rPr>
-          <w:lang w:val="en-GB"/>
-        </w:rPr>
-        <w:t xml:space="preserve"> 3.6.2.1.1 Null Object </w:t>
-      </w:r>
-      <w:proofErr w:type="spellStart"/>
-      <w:r>
-        <w:rPr>
-          <w:lang w:val="en-GB"/>
-        </w:rPr>
-        <w:t>Diagramm</w:t>
-      </w:r>
-      <w:proofErr w:type="spellEnd"/>
+        <w:t xml:space="preserve"> neues Diagramm</w:t>
+      </w:r>
     </w:p>
     <w:p>
       <w:pPr>
@@ -2002,36 +1859,8 @@
         <w:rPr>
           <w:lang w:val="en-GB"/>
         </w:rPr>
-        <w:t>4.6.5 -</w:t>
-      </w:r>
-      <w:r>
-        <w:rPr>
-          <w:lang w:val="en-GB"/>
-        </w:rPr>
-        <w:t xml:space="preserve"> </w:t>
-      </w:r>
-      <w:proofErr w:type="spellStart"/>
-      <w:r>
-        <w:rPr>
-          <w:lang w:val="en-GB"/>
-        </w:rPr>
-        <w:t>neues</w:t>
-      </w:r>
-      <w:proofErr w:type="spellEnd"/>
-      <w:r>
-        <w:rPr>
-          <w:lang w:val="en-GB"/>
-        </w:rPr>
-        <w:t xml:space="preserve"> </w:t>
-      </w:r>
-      <w:proofErr w:type="spellStart"/>
-      <w:r>
-        <w:rPr>
-          <w:lang w:val="en-GB"/>
-        </w:rPr>
-        <w:t>Diagramm</w:t>
-      </w:r>
-      <w:proofErr w:type="spellEnd"/>
+        <w:t>Verweise einfügen</w:t>
+      </w:r>
     </w:p>
     <w:p>
       <w:pPr>
@@ -2044,62 +1873,12 @@
           <w:lang w:val="en-GB"/>
         </w:rPr>
       </w:pPr>
-      <w:proofErr w:type="spellStart"/>
       <w:r>
         <w:rPr>
           <w:lang w:val="en-GB"/>
         </w:rPr>
-        <w:t>Verweise</w:t>
-      </w:r>
-      <w:proofErr w:type="spellEnd"/>
-      <w:r>
-        <w:rPr>
-          <w:lang w:val="en-GB"/>
-        </w:rPr>
-        <w:t xml:space="preserve"> </w:t>
-      </w:r>
-      <w:proofErr w:type="spellStart"/>
-      <w:r>
-        <w:rPr>
-          <w:lang w:val="en-GB"/>
-        </w:rPr>
-        <w:t>einfügen</w:t>
-      </w:r>
-      <w:proofErr w:type="spellEnd"/>
-    </w:p>
-    <w:p>
-      <w:pPr>
-        <w:pStyle w:val="Listenabsatz"/>
-        <w:numPr>
-          <w:ilvl w:val="0"/>
-          <w:numId w:val="5"/>
-        </w:numPr>
-        <w:rPr>
-          <w:lang w:val="en-GB"/>
-        </w:rPr>
-      </w:pPr>
-      <w:proofErr w:type="spellStart"/>
-      <w:r>
-        <w:rPr>
-          <w:lang w:val="en-GB"/>
-        </w:rPr>
-        <w:t>Risikomanagement</w:t>
-      </w:r>
-      <w:proofErr w:type="spellEnd"/>
-      <w:r>
-        <w:rPr>
-          <w:lang w:val="en-GB"/>
-        </w:rPr>
-        <w:t xml:space="preserve"> </w:t>
-      </w:r>
-      <w:proofErr w:type="spellStart"/>
-      <w:r>
-        <w:rPr>
-          <w:lang w:val="en-GB"/>
-        </w:rPr>
-        <w:t>reviewen</w:t>
-      </w:r>
-      <w:proofErr w:type="spellEnd"/>
+        <w:t>Risikomanagement reviewen</w:t>
+      </w:r>
     </w:p>
     <w:sectPr>
       <w:headerReference w:type="default" r:id="rId9"/>
@@ -6239,7 +6018,7 @@
 </file>
 
 <file path=customXml/itemProps1.xml><?xml version="1.0" encoding="utf-8"?>
-<ds:datastoreItem xmlns:ds="http://schemas.openxmlformats.org/officeDocument/2006/customXml" ds:itemID="{F2297F50-C282-4E45-B24C-89803C1D0051}">
+<ds:datastoreItem xmlns:ds="http://schemas.openxmlformats.org/officeDocument/2006/customXml" ds:itemID="{AA479874-FFB3-4945-8FAC-E52102697BDB}">
   <ds:schemaRefs>
     <ds:schemaRef ds:uri="http://schemas.openxmlformats.org/officeDocument/2006/bibliography"/>
   </ds:schemaRefs>

--- a/doc/02_Protokolle/2011_05_16_protokoll_22.docx
+++ b/doc/02_Protokolle/2011_05_16_protokoll_22.docx
@@ -1328,10 +1328,21 @@
         <w:t xml:space="preserve">Fragen an </w:t>
       </w:r>
       <w:r>
-        <w:t xml:space="preserve">Herr </w:t>
-      </w:r>
-      <w:r>
-        <w:t>Rudin:</w:t>
+        <w:t>Herr</w:t>
+      </w:r>
+      <w:r>
+        <w:t>n</w:t>
+      </w:r>
+      <w:r>
+        <w:t xml:space="preserve"> </w:t>
+      </w:r>
+      <w:proofErr w:type="spellStart"/>
+      <w:r>
+        <w:t>Rudin</w:t>
+      </w:r>
+      <w:proofErr w:type="spellEnd"/>
+      <w:r>
+        <w:t>:</w:t>
       </w:r>
     </w:p>
     <w:p>
@@ -1357,8 +1368,13 @@
           <w:numId w:val="6"/>
         </w:numPr>
       </w:pPr>
-      <w:r>
-        <w:t>Facade benutzen?</w:t>
+      <w:proofErr w:type="spellStart"/>
+      <w:r>
+        <w:t>Facade</w:t>
+      </w:r>
+      <w:proofErr w:type="spellEnd"/>
+      <w:r>
+        <w:t xml:space="preserve"> benutzen?</w:t>
       </w:r>
     </w:p>
     <w:p>
@@ -1442,7 +1458,18 @@
         </w:numPr>
       </w:pPr>
       <w:r>
-        <w:t>3.4.1 – Physische Sicht: Begründung Server-Client</w:t>
+        <w:t xml:space="preserve">3.4.1 </w:t>
+      </w:r>
+      <w:r>
+        <w:t>-</w:t>
+      </w:r>
+      <w:r>
+        <w:t xml:space="preserve"> Physische Sich</w:t>
+      </w:r>
+      <w:bookmarkStart w:id="7" w:name="_GoBack"/>
+      <w:bookmarkEnd w:id="7"/>
+      <w:r>
+        <w:t>t: Begründung Server-Client</w:t>
       </w:r>
     </w:p>
     <w:p>
@@ -1453,8 +1480,13 @@
           <w:numId w:val="5"/>
         </w:numPr>
       </w:pPr>
-      <w:r>
-        <w:t>JavaDoc generieren</w:t>
+      <w:proofErr w:type="spellStart"/>
+      <w:r>
+        <w:t>JavaDoc</w:t>
+      </w:r>
+      <w:proofErr w:type="spellEnd"/>
+      <w:r>
+        <w:t xml:space="preserve"> generieren</w:t>
       </w:r>
     </w:p>
     <w:p>
@@ -1466,8 +1498,21 @@
         </w:numPr>
       </w:pPr>
       <w:r>
-        <w:t>Beschreibung zyklische Abhängigkeit von SynchronizationService und SynchronizationServicreTask</w:t>
-      </w:r>
+        <w:t xml:space="preserve">Beschreibung zyklische Abhängigkeit von </w:t>
+      </w:r>
+      <w:proofErr w:type="spellStart"/>
+      <w:r>
+        <w:t>SynchronizationService</w:t>
+      </w:r>
+      <w:proofErr w:type="spellEnd"/>
+      <w:r>
+        <w:t xml:space="preserve"> und </w:t>
+      </w:r>
+      <w:proofErr w:type="spellStart"/>
+      <w:r>
+        <w:t>SynchronizationServicreTask</w:t>
+      </w:r>
+      <w:proofErr w:type="spellEnd"/>
     </w:p>
     <w:p>
       <w:pPr>
@@ -1485,11 +1530,11 @@
       <w:pPr>
         <w:pStyle w:val="berschrift2"/>
       </w:pPr>
-      <w:bookmarkStart w:id="7" w:name="_Toc293383811"/>
+      <w:bookmarkStart w:id="8" w:name="_Toc293383811"/>
       <w:r>
         <w:t>Heidt Christina</w:t>
       </w:r>
-      <w:bookmarkEnd w:id="7"/>
+      <w:bookmarkEnd w:id="8"/>
     </w:p>
     <w:p>
       <w:pPr>
@@ -1511,8 +1556,13 @@
           <w:numId w:val="5"/>
         </w:numPr>
       </w:pPr>
-      <w:r>
-        <w:t>Dependencies beschreiben</w:t>
+      <w:proofErr w:type="spellStart"/>
+      <w:r>
+        <w:t>Dependencies</w:t>
+      </w:r>
+      <w:proofErr w:type="spellEnd"/>
+      <w:r>
+        <w:t xml:space="preserve"> beschreiben</w:t>
       </w:r>
       <w:r>
         <w:t>. Was hängt von was ab?</w:t>
@@ -1530,7 +1580,23 @@
         <w:t>V</w:t>
       </w:r>
       <w:r>
-        <w:t>erweis auf Null-Object oder Poly</w:t>
+        <w:t xml:space="preserve">erweis auf </w:t>
+      </w:r>
+      <w:proofErr w:type="spellStart"/>
+      <w:r>
+        <w:t>Null</w:t>
+      </w:r>
+      <w:proofErr w:type="spellEnd"/>
+      <w:r>
+        <w:t>-</w:t>
+      </w:r>
+      <w:proofErr w:type="spellStart"/>
+      <w:r>
+        <w:t>Object</w:t>
+      </w:r>
+      <w:proofErr w:type="spellEnd"/>
+      <w:r>
+        <w:t xml:space="preserve"> oder Poly</w:t>
       </w:r>
       <w:r>
         <w:t>morphismus</w:t>
@@ -1567,11 +1633,11 @@
       <w:pPr>
         <w:pStyle w:val="berschrift2"/>
       </w:pPr>
-      <w:bookmarkStart w:id="8" w:name="_Toc293383812"/>
+      <w:bookmarkStart w:id="9" w:name="_Toc293383812"/>
       <w:r>
         <w:t>Steiner Diego</w:t>
       </w:r>
-      <w:bookmarkEnd w:id="8"/>
+      <w:bookmarkEnd w:id="9"/>
     </w:p>
     <w:p>
       <w:pPr>
@@ -1582,7 +1648,15 @@
         </w:numPr>
       </w:pPr>
       <w:r>
-        <w:t>API für Rails (externes Dokument &amp; eigenes Kapitel)</w:t>
+        <w:t xml:space="preserve">API für </w:t>
+      </w:r>
+      <w:proofErr w:type="spellStart"/>
+      <w:r>
+        <w:t>Rails</w:t>
+      </w:r>
+      <w:proofErr w:type="spellEnd"/>
+      <w:r>
+        <w:t xml:space="preserve"> (externes Dokument &amp; eigenes Kapitel)</w:t>
       </w:r>
     </w:p>
     <w:p>
@@ -1612,18 +1686,28 @@
         <w:t>m</w:t>
       </w:r>
       <w:r>
-        <w:t xml:space="preserve"> für Rails</w:t>
-      </w:r>
+        <w:t xml:space="preserve"> für </w:t>
+      </w:r>
+      <w:proofErr w:type="spellStart"/>
+      <w:r>
+        <w:t>Rails</w:t>
+      </w:r>
+      <w:proofErr w:type="spellEnd"/>
     </w:p>
     <w:p>
       <w:pPr>
         <w:pStyle w:val="berschrift2"/>
       </w:pPr>
-      <w:bookmarkStart w:id="9" w:name="_Toc293383813"/>
-      <w:r>
-        <w:t>Treichler Delia</w:t>
-      </w:r>
-      <w:bookmarkEnd w:id="9"/>
+      <w:bookmarkStart w:id="10" w:name="_Toc293383813"/>
+      <w:proofErr w:type="spellStart"/>
+      <w:r>
+        <w:t>Treichler</w:t>
+      </w:r>
+      <w:proofErr w:type="spellEnd"/>
+      <w:r>
+        <w:t xml:space="preserve"> Delia</w:t>
+      </w:r>
+      <w:bookmarkEnd w:id="10"/>
     </w:p>
     <w:p>
       <w:pPr>
@@ -1634,8 +1718,13 @@
         </w:numPr>
       </w:pPr>
       <w:r>
-        <w:t>Aufräumen Redmine</w:t>
-      </w:r>
+        <w:t xml:space="preserve">Aufräumen </w:t>
+      </w:r>
+      <w:proofErr w:type="spellStart"/>
+      <w:r>
+        <w:t>Redmine</w:t>
+      </w:r>
+      <w:proofErr w:type="spellEnd"/>
     </w:p>
     <w:p>
       <w:pPr>
@@ -1649,7 +1738,15 @@
         <w:t>3.4.3 - Beschreibung von we</w:t>
       </w:r>
       <w:r>
-        <w:t>sentlichen Klassen (Exportklassen, Facade, Schnittstellen)</w:t>
+        <w:t xml:space="preserve">sentlichen Klassen (Exportklassen, </w:t>
+      </w:r>
+      <w:proofErr w:type="spellStart"/>
+      <w:r>
+        <w:t>Facade</w:t>
+      </w:r>
+      <w:proofErr w:type="spellEnd"/>
+      <w:r>
+        <w:t>, Schnittstellen)</w:t>
       </w:r>
     </w:p>
     <w:p>
@@ -1696,8 +1793,6 @@
       <w:r>
         <w:t>Untertitel abändern</w:t>
       </w:r>
-      <w:bookmarkStart w:id="10" w:name="_GoBack"/>
-      <w:bookmarkEnd w:id="10"/>
     </w:p>
     <w:p>
       <w:pPr>
@@ -1716,6 +1811,7 @@
         </w:rPr>
         <w:t xml:space="preserve">Lightweight, </w:t>
       </w:r>
+      <w:proofErr w:type="spellStart"/>
       <w:r>
         <w:rPr>
           <w:lang w:val="en-GB"/>
@@ -1726,8 +1822,23 @@
         <w:rPr>
           <w:lang w:val="en-GB"/>
         </w:rPr>
-        <w:t>osten in glossar</w:t>
-      </w:r>
+        <w:t>osten</w:t>
+      </w:r>
+      <w:proofErr w:type="spellEnd"/>
+      <w:r>
+        <w:rPr>
+          <w:lang w:val="en-GB"/>
+        </w:rPr>
+        <w:t xml:space="preserve"> in </w:t>
+      </w:r>
+      <w:proofErr w:type="spellStart"/>
+      <w:r>
+        <w:rPr>
+          <w:lang w:val="en-GB"/>
+        </w:rPr>
+        <w:t>glossar</w:t>
+      </w:r>
+      <w:proofErr w:type="spellEnd"/>
     </w:p>
     <w:p>
       <w:pPr>
@@ -1755,11 +1866,19 @@
         </w:rPr>
       </w:pPr>
       <w:bookmarkStart w:id="11" w:name="_Toc293383814"/>
+      <w:proofErr w:type="spellStart"/>
       <w:r>
         <w:rPr>
           <w:lang w:val="en-GB"/>
         </w:rPr>
-        <w:t>Waltenspül Remo</w:t>
+        <w:t>Waltenspül</w:t>
+      </w:r>
+      <w:proofErr w:type="spellEnd"/>
+      <w:r>
+        <w:rPr>
+          <w:lang w:val="en-GB"/>
+        </w:rPr>
+        <w:t xml:space="preserve"> Remo</w:t>
       </w:r>
       <w:bookmarkEnd w:id="11"/>
     </w:p>
@@ -1807,6 +1926,7 @@
           <w:lang w:val="en-GB"/>
         </w:rPr>
       </w:pPr>
+      <w:proofErr w:type="spellStart"/>
       <w:r>
         <w:rPr>
           <w:lang w:val="en-GB"/>
@@ -1817,8 +1937,23 @@
         <w:rPr>
           <w:lang w:val="en-GB"/>
         </w:rPr>
-        <w:t>passen 3.6.2.1.1 Null Object Diagramm</w:t>
-      </w:r>
+        <w:t>passen</w:t>
+      </w:r>
+      <w:proofErr w:type="spellEnd"/>
+      <w:r>
+        <w:rPr>
+          <w:lang w:val="en-GB"/>
+        </w:rPr>
+        <w:t xml:space="preserve"> 3.6.2.1.1 Null Object </w:t>
+      </w:r>
+      <w:proofErr w:type="spellStart"/>
+      <w:r>
+        <w:rPr>
+          <w:lang w:val="en-GB"/>
+        </w:rPr>
+        <w:t>Diagramm</w:t>
+      </w:r>
+      <w:proofErr w:type="spellEnd"/>
     </w:p>
     <w:p>
       <w:pPr>
@@ -1841,8 +1976,30 @@
         <w:rPr>
           <w:lang w:val="en-GB"/>
         </w:rPr>
-        <w:t xml:space="preserve"> neues Diagramm</w:t>
-      </w:r>
+        <w:t xml:space="preserve"> </w:t>
+      </w:r>
+      <w:proofErr w:type="spellStart"/>
+      <w:r>
+        <w:rPr>
+          <w:lang w:val="en-GB"/>
+        </w:rPr>
+        <w:t>neues</w:t>
+      </w:r>
+      <w:proofErr w:type="spellEnd"/>
+      <w:r>
+        <w:rPr>
+          <w:lang w:val="en-GB"/>
+        </w:rPr>
+        <w:t xml:space="preserve"> </w:t>
+      </w:r>
+      <w:proofErr w:type="spellStart"/>
+      <w:r>
+        <w:rPr>
+          <w:lang w:val="en-GB"/>
+        </w:rPr>
+        <w:t>Diagramm</w:t>
+      </w:r>
+      <w:proofErr w:type="spellEnd"/>
     </w:p>
     <w:p>
       <w:pPr>
@@ -1855,12 +2012,28 @@
           <w:lang w:val="en-GB"/>
         </w:rPr>
       </w:pPr>
+      <w:proofErr w:type="spellStart"/>
       <w:r>
         <w:rPr>
           <w:lang w:val="en-GB"/>
         </w:rPr>
-        <w:t>Verweise einfügen</w:t>
-      </w:r>
+        <w:t>Verweise</w:t>
+      </w:r>
+      <w:proofErr w:type="spellEnd"/>
+      <w:r>
+        <w:rPr>
+          <w:lang w:val="en-GB"/>
+        </w:rPr>
+        <w:t xml:space="preserve"> </w:t>
+      </w:r>
+      <w:proofErr w:type="spellStart"/>
+      <w:r>
+        <w:rPr>
+          <w:lang w:val="en-GB"/>
+        </w:rPr>
+        <w:t>einfügen</w:t>
+      </w:r>
+      <w:proofErr w:type="spellEnd"/>
     </w:p>
     <w:p>
       <w:pPr>
@@ -1873,12 +2046,28 @@
           <w:lang w:val="en-GB"/>
         </w:rPr>
       </w:pPr>
+      <w:proofErr w:type="spellStart"/>
       <w:r>
         <w:rPr>
           <w:lang w:val="en-GB"/>
         </w:rPr>
-        <w:t>Risikomanagement reviewen</w:t>
-      </w:r>
+        <w:t>Risikomanagement</w:t>
+      </w:r>
+      <w:proofErr w:type="spellEnd"/>
+      <w:r>
+        <w:rPr>
+          <w:lang w:val="en-GB"/>
+        </w:rPr>
+        <w:t xml:space="preserve"> </w:t>
+      </w:r>
+      <w:proofErr w:type="spellStart"/>
+      <w:r>
+        <w:rPr>
+          <w:lang w:val="en-GB"/>
+        </w:rPr>
+        <w:t>reviewen</w:t>
+      </w:r>
+      <w:proofErr w:type="spellEnd"/>
     </w:p>
     <w:sectPr>
       <w:headerReference w:type="default" r:id="rId9"/>
@@ -6018,7 +6207,7 @@
 </file>
 
 <file path=customXml/itemProps1.xml><?xml version="1.0" encoding="utf-8"?>
-<ds:datastoreItem xmlns:ds="http://schemas.openxmlformats.org/officeDocument/2006/customXml" ds:itemID="{AA479874-FFB3-4945-8FAC-E52102697BDB}">
+<ds:datastoreItem xmlns:ds="http://schemas.openxmlformats.org/officeDocument/2006/customXml" ds:itemID="{525F2E1B-26C2-43C0-BF60-E9B07C12D4AD}">
   <ds:schemaRefs>
     <ds:schemaRef ds:uri="http://schemas.openxmlformats.org/officeDocument/2006/bibliography"/>
   </ds:schemaRefs>
